--- a/resume.docx
+++ b/resume.docx
@@ -15,41 +15,23 @@
           <w:b/>
           <w:sz w:val="40"/>
         </w:rPr>
-        <w:t>Lin Yu-</w:t>
-      </w:r>
-      <w:proofErr w:type="spellStart"/>
-      <w:r>
+        <w:t>Lin Yu-Ching (Aaron)</w:t>
+      </w:r>
+    </w:p>
+    <w:p>
+      <w:pPr>
+        <w:jc w:val="center"/>
         <w:rPr>
           <w:b/>
           <w:sz w:val="40"/>
         </w:rPr>
-        <w:t>Ching</w:t>
-      </w:r>
-      <w:proofErr w:type="spellEnd"/>
-      <w:r>
-        <w:rPr>
-          <w:b/>
-          <w:sz w:val="40"/>
-        </w:rPr>
-        <w:t xml:space="preserve"> (Aaron)</w:t>
-      </w:r>
-    </w:p>
-    <w:p>
-      <w:pPr>
-        <w:jc w:val="center"/>
-        <w:rPr>
-          <w:b/>
-          <w:sz w:val="40"/>
-        </w:rPr>
-      </w:pPr>
-      <w:proofErr w:type="gramStart"/>
+      </w:pPr>
       <w:r>
         <w:t>Research Leader of KKBOX I</w:t>
       </w:r>
       <w:r>
         <w:t>nc.</w:t>
       </w:r>
-      <w:proofErr w:type="gramEnd"/>
     </w:p>
     <w:p>
       <w:pPr>
@@ -122,6 +104,14 @@
       <w:r>
         <w:t>3 music application products</w:t>
       </w:r>
+      <w:r>
+        <w:t xml:space="preserve"> (2 shipped</w:t>
+      </w:r>
+      <w:bookmarkStart w:id="0" w:name="_GoBack"/>
+      <w:bookmarkEnd w:id="0"/>
+      <w:r>
+        <w:t>)</w:t>
+      </w:r>
     </w:p>
     <w:p>
       <w:pPr>
@@ -152,13 +142,17 @@
         <w:t xml:space="preserve"> people</w:t>
       </w:r>
       <w:r>
-        <w:t xml:space="preserve"> and cooperating with 4 </w:t>
-      </w:r>
-      <w:proofErr w:type="spellStart"/>
-      <w:r>
-        <w:t>institudes</w:t>
-      </w:r>
-      <w:proofErr w:type="spellEnd"/>
+        <w:t xml:space="preserve"> and cooperating with 4 institu</w:t>
+      </w:r>
+      <w:r>
+        <w:rPr>
+          <w:lang w:eastAsia="ja-JP"/>
+        </w:rPr>
+        <w:t>t</w:t>
+      </w:r>
+      <w:r>
+        <w:t>es</w:t>
+      </w:r>
     </w:p>
     <w:p/>
     <w:p>
@@ -208,15 +202,7 @@
         <w:ind w:leftChars="0" w:hanging="482"/>
       </w:pPr>
       <w:r>
-        <w:t xml:space="preserve">1 year experience on </w:t>
-      </w:r>
-      <w:proofErr w:type="spellStart"/>
-      <w:r>
-        <w:t>Hadoop</w:t>
-      </w:r>
-      <w:proofErr w:type="spellEnd"/>
-      <w:r>
-        <w:t xml:space="preserve"> development</w:t>
+        <w:t>1 year experience on Hadoop development</w:t>
       </w:r>
     </w:p>
     <w:p>
@@ -230,15 +216,7 @@
         <w:ind w:leftChars="0" w:hanging="482"/>
       </w:pPr>
       <w:r>
-        <w:t xml:space="preserve">4 years experience on </w:t>
-      </w:r>
-      <w:proofErr w:type="spellStart"/>
-      <w:r>
-        <w:t>Matlab</w:t>
-      </w:r>
-      <w:proofErr w:type="spellEnd"/>
-      <w:r>
-        <w:t xml:space="preserve"> development</w:t>
+        <w:t>4 years experience on Matlab development</w:t>
       </w:r>
     </w:p>
     <w:p>
@@ -312,13 +290,8 @@
         </w:numPr>
         <w:ind w:leftChars="0"/>
       </w:pPr>
-      <w:proofErr w:type="gramStart"/>
-      <w:r>
-        <w:t>W.-</w:t>
-      </w:r>
-      <w:proofErr w:type="gramEnd"/>
-      <w:r>
-        <w:t xml:space="preserve">L. Chang, I.-B. Liao, </w:t>
+      <w:r>
+        <w:t xml:space="preserve">W.-L. Chang, I.-B. Liao, </w:t>
       </w:r>
       <w:r>
         <w:rPr>
@@ -404,13 +377,8 @@
         <w:spacing w:line="0" w:lineRule="atLeast"/>
         <w:ind w:left="478" w:firstLine="482"/>
       </w:pPr>
-      <w:proofErr w:type="gramStart"/>
-      <w:r>
-        <w:t>in</w:t>
-      </w:r>
-      <w:proofErr w:type="gramEnd"/>
-      <w:r>
-        <w:t xml:space="preserve"> </w:t>
+      <w:r>
+        <w:t xml:space="preserve">in </w:t>
       </w:r>
       <w:r>
         <w:t>National Taiwan University</w:t>
@@ -426,7 +394,10 @@
         <w:ind w:leftChars="0"/>
       </w:pPr>
       <w:r>
-        <w:t>Studied in music information retrieval, computer vision, text analysis</w:t>
+        <w:t xml:space="preserve">Studied in music information retrieval, </w:t>
+      </w:r>
+      <w:r>
+        <w:t>audio signal processing</w:t>
       </w:r>
     </w:p>
     <w:p>
@@ -458,13 +429,7 @@
         <w:ind w:leftChars="0"/>
       </w:pPr>
       <w:r>
-        <w:t>Utilized online tags for</w:t>
-      </w:r>
-      <w:r>
-        <w:t xml:space="preserve"> emotion</w:t>
-      </w:r>
-      <w:r>
-        <w:t xml:space="preserve"> classification</w:t>
+        <w:t>Did by myself from experiment design, data collection to evaluation</w:t>
       </w:r>
     </w:p>
     <w:p>
@@ -477,6 +442,25 @@
         <w:ind w:leftChars="0"/>
       </w:pPr>
       <w:r>
+        <w:t>Utilized online tags for</w:t>
+      </w:r>
+      <w:r>
+        <w:t xml:space="preserve"> emotion</w:t>
+      </w:r>
+      <w:r>
+        <w:t xml:space="preserve"> classification</w:t>
+      </w:r>
+    </w:p>
+    <w:p>
+      <w:pPr>
+        <w:pStyle w:val="a4"/>
+        <w:numPr>
+          <w:ilvl w:val="1"/>
+          <w:numId w:val="8"/>
+        </w:numPr>
+        <w:ind w:leftChars="0"/>
+      </w:pPr>
+      <w:r>
         <w:t>Resolved</w:t>
       </w:r>
       <w:r>
@@ -523,13 +507,8 @@
         <w:spacing w:line="0" w:lineRule="atLeast"/>
         <w:ind w:left="478" w:firstLine="482"/>
       </w:pPr>
-      <w:proofErr w:type="gramStart"/>
-      <w:r>
-        <w:t>in</w:t>
-      </w:r>
-      <w:proofErr w:type="gramEnd"/>
-      <w:r>
-        <w:t xml:space="preserve"> </w:t>
+      <w:r>
+        <w:t xml:space="preserve">in </w:t>
       </w:r>
       <w:r>
         <w:t>National Taiwan University</w:t>
@@ -547,10 +526,6 @@
       <w:r>
         <w:t>Overall grade average: 83.27, overall GPA: 3.62 / 4.00</w:t>
       </w:r>
-    </w:p>
-    <w:p>
-      <w:bookmarkStart w:id="0" w:name="_GoBack"/>
-      <w:bookmarkEnd w:id="0"/>
     </w:p>
     <w:p/>
     <w:p>
@@ -654,7 +629,13 @@
         <w:t xml:space="preserve"> with </w:t>
       </w:r>
       <w:r>
-        <w:t xml:space="preserve">4 </w:t>
+        <w:t>3</w:t>
+      </w:r>
+      <w:r>
+        <w:t xml:space="preserve"> </w:t>
+      </w:r>
+      <w:r>
+        <w:t xml:space="preserve">well-known </w:t>
       </w:r>
       <w:r>
         <w:t>research institutes</w:t>
@@ -742,21 +723,11 @@
         <w:t>ing</w:t>
       </w:r>
       <w:r>
-        <w:t xml:space="preserve"> up a </w:t>
-      </w:r>
-      <w:proofErr w:type="spellStart"/>
-      <w:r>
-        <w:t>pandora</w:t>
-      </w:r>
-      <w:proofErr w:type="spellEnd"/>
-      <w:r>
-        <w:t>/</w:t>
-      </w:r>
-      <w:proofErr w:type="spellStart"/>
-      <w:r>
-        <w:t>songza</w:t>
-      </w:r>
-      <w:proofErr w:type="spellEnd"/>
+        <w:t xml:space="preserve"> up a pandora</w:t>
+      </w:r>
+      <w:r>
+        <w:t>/songza</w:t>
+      </w:r>
       <w:r>
         <w:t>-like personalized radio service</w:t>
       </w:r>
@@ -784,15 +755,7 @@
         <w:ind w:leftChars="0"/>
       </w:pPr>
       <w:r>
-        <w:t xml:space="preserve">Utilizing </w:t>
-      </w:r>
-      <w:proofErr w:type="spellStart"/>
-      <w:r>
-        <w:t>Hadoop</w:t>
-      </w:r>
-      <w:proofErr w:type="spellEnd"/>
-      <w:r>
-        <w:t xml:space="preserve"> to solve problems involved in </w:t>
+        <w:t xml:space="preserve">Utilizing Hadoop to solve problems involved in </w:t>
       </w:r>
       <w:r>
         <w:t>million</w:t>
@@ -871,7 +834,13 @@
         <w:ind w:leftChars="0"/>
       </w:pPr>
       <w:r>
-        <w:t>User can play genre/year/mood specific radio</w:t>
+        <w:t xml:space="preserve">User can </w:t>
+      </w:r>
+      <w:r>
+        <w:t>listen to</w:t>
+      </w:r>
+      <w:r>
+        <w:t xml:space="preserve"> genre/year/mood specific radio</w:t>
       </w:r>
     </w:p>
     <w:p>
@@ -898,11 +867,9 @@
       <w:r>
         <w:t xml:space="preserve">in </w:t>
       </w:r>
-      <w:proofErr w:type="spellStart"/>
       <w:r>
         <w:t>Utapass</w:t>
       </w:r>
-      <w:proofErr w:type="spellEnd"/>
       <w:r>
         <w:t xml:space="preserve"> </w:t>
       </w:r>
@@ -1085,16 +1052,8 @@
         <w:rPr>
           <w:b/>
         </w:rPr>
-        <w:t xml:space="preserve">Protocol Engineer, </w:t>
-      </w:r>
-      <w:proofErr w:type="spellStart"/>
-      <w:r>
-        <w:rPr>
-          <w:b/>
-        </w:rPr>
-        <w:t>MediaTek</w:t>
-      </w:r>
-      <w:proofErr w:type="spellEnd"/>
+        <w:t>Protocol Engineer, MediaTek</w:t>
+      </w:r>
     </w:p>
     <w:p>
       <w:pPr>
@@ -1211,13 +1170,8 @@
       </w:r>
     </w:p>
     <w:p>
-      <w:proofErr w:type="gramStart"/>
-      <w:r>
-        <w:t>email</w:t>
-      </w:r>
-      <w:proofErr w:type="gramEnd"/>
-      <w:r>
-        <w:t xml:space="preserve">: </w:t>
+      <w:r>
+        <w:t xml:space="preserve">email: </w:t>
       </w:r>
       <w:r>
         <w:tab/>
@@ -1232,13 +1186,8 @@
       </w:hyperlink>
     </w:p>
     <w:p>
-      <w:proofErr w:type="spellStart"/>
-      <w:r>
-        <w:t>Linkedin</w:t>
-      </w:r>
-      <w:proofErr w:type="spellEnd"/>
-      <w:r>
-        <w:t xml:space="preserve">: </w:t>
+      <w:r>
+        <w:t xml:space="preserve">Linkedin: </w:t>
       </w:r>
       <w:hyperlink r:id="rId7" w:history="1">
         <w:r>
@@ -2819,6 +2768,7 @@
   <w:style w:type="character" w:default="1" w:styleId="a0">
     <w:name w:val="Default Paragraph Font"/>
     <w:uiPriority w:val="1"/>
+    <w:semiHidden/>
     <w:unhideWhenUsed/>
   </w:style>
   <w:style w:type="table" w:default="1" w:styleId="a1">
@@ -3029,6 +2979,7 @@
   <w:style w:type="character" w:default="1" w:styleId="a0">
     <w:name w:val="Default Paragraph Font"/>
     <w:uiPriority w:val="1"/>
+    <w:semiHidden/>
     <w:unhideWhenUsed/>
   </w:style>
   <w:style w:type="table" w:default="1" w:styleId="a1">

--- a/resume.docx
+++ b/resume.docx
@@ -15,23 +15,41 @@
           <w:b/>
           <w:sz w:val="40"/>
         </w:rPr>
-        <w:t>Lin Yu-Ching (Aaron)</w:t>
-      </w:r>
-    </w:p>
-    <w:p>
-      <w:pPr>
-        <w:jc w:val="center"/>
+        <w:t>Lin Yu-</w:t>
+      </w:r>
+      <w:proofErr w:type="spellStart"/>
+      <w:r>
         <w:rPr>
           <w:b/>
           <w:sz w:val="40"/>
         </w:rPr>
-      </w:pPr>
+        <w:t>Ching</w:t>
+      </w:r>
+      <w:proofErr w:type="spellEnd"/>
+      <w:r>
+        <w:rPr>
+          <w:b/>
+          <w:sz w:val="40"/>
+        </w:rPr>
+        <w:t xml:space="preserve"> (Aaron)</w:t>
+      </w:r>
+    </w:p>
+    <w:p>
+      <w:pPr>
+        <w:jc w:val="center"/>
+        <w:rPr>
+          <w:b/>
+          <w:sz w:val="40"/>
+        </w:rPr>
+      </w:pPr>
+      <w:proofErr w:type="gramStart"/>
       <w:r>
         <w:t>Research Leader of KKBOX I</w:t>
       </w:r>
       <w:r>
         <w:t>nc.</w:t>
       </w:r>
+      <w:proofErr w:type="gramEnd"/>
     </w:p>
     <w:p>
       <w:pPr>
@@ -54,7 +72,7 @@
         <w:ind w:firstLine="480"/>
       </w:pPr>
       <w:r>
-        <w:t>Applying my research know-how to real-life multimedia products</w:t>
+        <w:t>Explore how new technologies and research methods to improve human life.</w:t>
       </w:r>
     </w:p>
     <w:p/>
@@ -99,18 +117,19 @@
         <w:ind w:leftChars="0" w:left="482" w:hanging="482"/>
       </w:pPr>
       <w:r>
-        <w:t xml:space="preserve">1 year experience in developing </w:t>
-      </w:r>
-      <w:r>
-        <w:t>3 music application products</w:t>
-      </w:r>
-      <w:r>
-        <w:t xml:space="preserve"> (2 shipped</w:t>
-      </w:r>
-      <w:bookmarkStart w:id="0" w:name="_GoBack"/>
-      <w:bookmarkEnd w:id="0"/>
-      <w:r>
-        <w:t>)</w:t>
+        <w:t>2</w:t>
+      </w:r>
+      <w:r>
+        <w:t xml:space="preserve"> year experience in developing </w:t>
+      </w:r>
+      <w:r>
+        <w:t>4</w:t>
+      </w:r>
+      <w:r>
+        <w:t xml:space="preserve"> music application products</w:t>
+      </w:r>
+      <w:r>
+        <w:t xml:space="preserve"> (2 shipped)</w:t>
       </w:r>
     </w:p>
     <w:p>
@@ -124,6 +143,20 @@
         <w:ind w:leftChars="0" w:left="482" w:hanging="482"/>
       </w:pPr>
       <w:r>
+        <w:t>Half year experience in developing internal statistic platform</w:t>
+      </w:r>
+    </w:p>
+    <w:p>
+      <w:pPr>
+        <w:pStyle w:val="a4"/>
+        <w:numPr>
+          <w:ilvl w:val="0"/>
+          <w:numId w:val="3"/>
+        </w:numPr>
+        <w:spacing w:line="0" w:lineRule="atLeast"/>
+        <w:ind w:leftChars="0" w:left="482" w:hanging="482"/>
+      </w:pPr>
+      <w:r>
         <w:t>1</w:t>
       </w:r>
       <w:r>
@@ -136,13 +169,16 @@
         <w:t xml:space="preserve"> </w:t>
       </w:r>
       <w:r>
-        <w:t>3</w:t>
-      </w:r>
-      <w:r>
-        <w:t xml:space="preserve"> people</w:t>
-      </w:r>
-      <w:r>
-        <w:t xml:space="preserve"> and cooperating with 4 institu</w:t>
+        <w:t>a 6-person</w:t>
+      </w:r>
+      <w:r>
+        <w:t xml:space="preserve"> </w:t>
+      </w:r>
+      <w:r>
+        <w:t xml:space="preserve">team </w:t>
+      </w:r>
+      <w:r>
+        <w:t>and cooperating with 4 institu</w:t>
       </w:r>
       <w:r>
         <w:rPr>
@@ -202,7 +238,18 @@
         <w:ind w:leftChars="0" w:hanging="482"/>
       </w:pPr>
       <w:r>
-        <w:t>1 year experience on Hadoop development</w:t>
+        <w:t xml:space="preserve">Half year experience on </w:t>
+      </w:r>
+      <w:proofErr w:type="spellStart"/>
+      <w:r>
+        <w:t>Hadoop</w:t>
+      </w:r>
+      <w:proofErr w:type="spellEnd"/>
+      <w:r>
+        <w:t xml:space="preserve"> </w:t>
+      </w:r>
+      <w:r>
+        <w:t>maintenance</w:t>
       </w:r>
     </w:p>
     <w:p>
@@ -216,7 +263,37 @@
         <w:ind w:leftChars="0" w:hanging="482"/>
       </w:pPr>
       <w:r>
-        <w:t>4 years experience on Matlab development</w:t>
+        <w:t xml:space="preserve">1 year experience on </w:t>
+      </w:r>
+      <w:proofErr w:type="spellStart"/>
+      <w:r>
+        <w:t>Hadoop</w:t>
+      </w:r>
+      <w:proofErr w:type="spellEnd"/>
+      <w:r>
+        <w:t xml:space="preserve"> script development</w:t>
+      </w:r>
+    </w:p>
+    <w:p>
+      <w:pPr>
+        <w:pStyle w:val="a4"/>
+        <w:numPr>
+          <w:ilvl w:val="0"/>
+          <w:numId w:val="4"/>
+        </w:numPr>
+        <w:spacing w:line="0" w:lineRule="atLeast"/>
+        <w:ind w:leftChars="0" w:hanging="482"/>
+      </w:pPr>
+      <w:r>
+        <w:t xml:space="preserve">4 years experience on </w:t>
+      </w:r>
+      <w:proofErr w:type="spellStart"/>
+      <w:r>
+        <w:t>Matlab</w:t>
+      </w:r>
+      <w:proofErr w:type="spellEnd"/>
+      <w:r>
+        <w:t xml:space="preserve"> development</w:t>
       </w:r>
     </w:p>
     <w:p>
@@ -290,8 +367,13 @@
         </w:numPr>
         <w:ind w:leftChars="0"/>
       </w:pPr>
-      <w:r>
-        <w:t xml:space="preserve">W.-L. Chang, I.-B. Liao, </w:t>
+      <w:proofErr w:type="gramStart"/>
+      <w:r>
+        <w:t>W.-</w:t>
+      </w:r>
+      <w:proofErr w:type="gramEnd"/>
+      <w:r>
+        <w:t xml:space="preserve">L. Chang, I.-B. Liao, </w:t>
       </w:r>
       <w:r>
         <w:rPr>
@@ -377,8 +459,13 @@
         <w:spacing w:line="0" w:lineRule="atLeast"/>
         <w:ind w:left="478" w:firstLine="482"/>
       </w:pPr>
-      <w:r>
-        <w:t xml:space="preserve">in </w:t>
+      <w:proofErr w:type="gramStart"/>
+      <w:r>
+        <w:t>in</w:t>
+      </w:r>
+      <w:proofErr w:type="gramEnd"/>
+      <w:r>
+        <w:t xml:space="preserve"> </w:t>
       </w:r>
       <w:r>
         <w:t>National Taiwan University</w:t>
@@ -410,6 +497,19 @@
         <w:ind w:leftChars="0"/>
       </w:pPr>
       <w:r>
+        <w:t>Published 9 conference papers and 2 journal paper, including one first-author journal paper</w:t>
+      </w:r>
+    </w:p>
+    <w:p>
+      <w:pPr>
+        <w:pStyle w:val="a4"/>
+        <w:numPr>
+          <w:ilvl w:val="0"/>
+          <w:numId w:val="8"/>
+        </w:numPr>
+        <w:ind w:leftChars="0"/>
+      </w:pPr>
+      <w:r>
         <w:t xml:space="preserve">Master thesis: </w:t>
       </w:r>
       <w:r>
@@ -467,7 +567,6 @@
         <w:t xml:space="preserve"> data-imbalance problem easily found in online data</w:t>
       </w:r>
     </w:p>
-    <w:p/>
     <w:p>
       <w:pPr>
         <w:spacing w:line="0" w:lineRule="atLeast"/>
@@ -479,6 +578,7 @@
         <w:rPr>
           <w:b/>
         </w:rPr>
+        <w:lastRenderedPageBreak/>
         <w:t>Bachelor of Science</w:t>
       </w:r>
       <w:r>
@@ -507,8 +607,13 @@
         <w:spacing w:line="0" w:lineRule="atLeast"/>
         <w:ind w:left="478" w:firstLine="482"/>
       </w:pPr>
-      <w:r>
-        <w:t xml:space="preserve">in </w:t>
+      <w:proofErr w:type="gramStart"/>
+      <w:r>
+        <w:t>in</w:t>
+      </w:r>
+      <w:proofErr w:type="gramEnd"/>
+      <w:r>
+        <w:t xml:space="preserve"> </w:t>
       </w:r>
       <w:r>
         <w:t>National Taiwan University</w:t>
@@ -541,7 +646,6 @@
         <w:rPr>
           <w:b/>
         </w:rPr>
-        <w:lastRenderedPageBreak/>
         <w:t>Work Experience</w:t>
       </w:r>
     </w:p>
@@ -550,7 +654,7 @@
         <w:rPr>
           <w:b/>
         </w:rPr>
-        <w:t>Vice Manager, KKBOX Inc.</w:t>
+        <w:t>Manager, KKBOX Inc.</w:t>
       </w:r>
       <w:r>
         <w:tab/>
@@ -566,28 +670,31 @@
         <w:ind w:leftChars="0"/>
       </w:pPr>
       <w:r>
-        <w:t>Research Leader of Research Center</w:t>
-      </w:r>
-      <w:r>
-        <w:tab/>
-      </w:r>
-      <w:r>
-        <w:tab/>
-      </w:r>
-      <w:r>
-        <w:tab/>
-      </w:r>
-      <w:r>
-        <w:tab/>
-      </w:r>
-      <w:r>
-        <w:tab/>
-      </w:r>
-      <w:r>
-        <w:tab/>
-      </w:r>
-      <w:r>
-        <w:tab/>
+        <w:t>Leader of Research Center</w:t>
+      </w:r>
+      <w:r>
+        <w:tab/>
+      </w:r>
+      <w:r>
+        <w:tab/>
+      </w:r>
+      <w:r>
+        <w:tab/>
+      </w:r>
+      <w:r>
+        <w:tab/>
+      </w:r>
+      <w:r>
+        <w:tab/>
+      </w:r>
+      <w:r>
+        <w:tab/>
+      </w:r>
+      <w:r>
+        <w:tab/>
+      </w:r>
+      <w:r>
+        <w:t xml:space="preserve">        </w:t>
       </w:r>
       <w:r>
         <w:rPr>
@@ -607,7 +714,10 @@
         <w:ind w:leftChars="0"/>
       </w:pPr>
       <w:r>
-        <w:t>Leading 3 people</w:t>
+        <w:t>Leading 5</w:t>
+      </w:r>
+      <w:r>
+        <w:t xml:space="preserve"> people</w:t>
       </w:r>
     </w:p>
     <w:p>
@@ -653,6 +763,22 @@
       <w:r>
         <w:t>Attending international conferences in behalf of company</w:t>
       </w:r>
+      <w:r>
+        <w:t xml:space="preserve"> </w:t>
+      </w:r>
+    </w:p>
+    <w:p>
+      <w:pPr>
+        <w:pStyle w:val="a4"/>
+        <w:numPr>
+          <w:ilvl w:val="2"/>
+          <w:numId w:val="9"/>
+        </w:numPr>
+        <w:ind w:leftChars="0"/>
+      </w:pPr>
+      <w:r>
+        <w:t>2012 ACMMM, 2013 ISMIR</w:t>
+      </w:r>
     </w:p>
     <w:p>
       <w:pPr>
@@ -670,28 +796,14 @@
         <w:ind w:leftChars="0"/>
       </w:pPr>
       <w:r>
-        <w:t>Lead Developer of KKBOX Radio</w:t>
-      </w:r>
-      <w:r>
-        <w:tab/>
-      </w:r>
-      <w:r>
-        <w:tab/>
-      </w:r>
-      <w:r>
-        <w:tab/>
-      </w:r>
-      <w:r>
-        <w:tab/>
-      </w:r>
-      <w:r>
-        <w:tab/>
-      </w:r>
-      <w:r>
-        <w:tab/>
-      </w:r>
-      <w:r>
-        <w:tab/>
+        <w:t>Lead Developer of internal statistic platform</w:t>
+      </w:r>
+      <w:r>
+        <w:tab/>
+      </w:r>
+      <w:r>
+        <w:tab/>
+        <w:t xml:space="preserve">        </w:t>
       </w:r>
       <w:r>
         <w:tab/>
@@ -701,7 +813,21 @@
           <w:sz w:val="20"/>
           <w:shd w:val="pct15" w:color="auto" w:fill="FFFFFF"/>
         </w:rPr>
-        <w:t>2013.06—now</w:t>
+        <w:t>2013.11</w:t>
+      </w:r>
+      <w:r>
+        <w:rPr>
+          <w:sz w:val="20"/>
+          <w:shd w:val="pct15" w:color="auto" w:fill="FFFFFF"/>
+        </w:rPr>
+        <w:t>—</w:t>
+      </w:r>
+      <w:r>
+        <w:rPr>
+          <w:sz w:val="20"/>
+          <w:shd w:val="pct15" w:color="auto" w:fill="FFFFFF"/>
+        </w:rPr>
+        <w:t>now</w:t>
       </w:r>
     </w:p>
     <w:p>
@@ -714,22 +840,7 @@
         <w:ind w:leftChars="0"/>
       </w:pPr>
       <w:r>
-        <w:t>B</w:t>
-      </w:r>
-      <w:r>
-        <w:t>uild</w:t>
-      </w:r>
-      <w:r>
-        <w:t>ing</w:t>
-      </w:r>
-      <w:r>
-        <w:t xml:space="preserve"> up a pandora</w:t>
-      </w:r>
-      <w:r>
-        <w:t>/songza</w:t>
-      </w:r>
-      <w:r>
-        <w:t>-like personalized radio service</w:t>
+        <w:t>Built the first version of internal statistic platform, focusing on listening history and user profile</w:t>
       </w:r>
     </w:p>
     <w:p>
@@ -742,7 +853,7 @@
         <w:ind w:leftChars="0"/>
       </w:pPr>
       <w:r>
-        <w:t>Porting MATLAB programs to Python programs for efficiency</w:t>
+        <w:t>Designing statistic tasks and user interface</w:t>
       </w:r>
     </w:p>
     <w:p>
@@ -755,13 +866,7 @@
         <w:ind w:leftChars="0"/>
       </w:pPr>
       <w:r>
-        <w:t xml:space="preserve">Utilizing Hadoop to solve problems involved in </w:t>
-      </w:r>
-      <w:r>
-        <w:t>million</w:t>
-      </w:r>
-      <w:r>
-        <w:t xml:space="preserve"> songs and users</w:t>
+        <w:t>Presented to the whole company</w:t>
       </w:r>
     </w:p>
     <w:p>
@@ -780,31 +885,14 @@
         <w:ind w:leftChars="0"/>
       </w:pPr>
       <w:r>
-        <w:t>L</w:t>
-      </w:r>
-      <w:r>
-        <w:t>ead De</w:t>
-      </w:r>
-      <w:r>
-        <w:t>veloper of Radio function</w:t>
-      </w:r>
-      <w:r>
-        <w:tab/>
-      </w:r>
-      <w:r>
-        <w:tab/>
-      </w:r>
-      <w:r>
-        <w:tab/>
-      </w:r>
-      <w:r>
-        <w:tab/>
-      </w:r>
-      <w:r>
-        <w:tab/>
-      </w:r>
-      <w:r>
-        <w:t xml:space="preserve">   </w:t>
+        <w:t>Lead Developer of KKBOX Discovery function</w:t>
+      </w:r>
+      <w:r>
+        <w:tab/>
+      </w:r>
+      <w:r>
+        <w:tab/>
+        <w:t xml:space="preserve">        </w:t>
       </w:r>
       <w:r>
         <w:tab/>
@@ -814,14 +902,21 @@
           <w:sz w:val="20"/>
           <w:shd w:val="pct15" w:color="auto" w:fill="FFFFFF"/>
         </w:rPr>
-        <w:t>2012.05—</w:t>
+        <w:t>2013.10</w:t>
       </w:r>
       <w:r>
         <w:rPr>
           <w:sz w:val="20"/>
           <w:shd w:val="pct15" w:color="auto" w:fill="FFFFFF"/>
         </w:rPr>
-        <w:t>2013.06</w:t>
+        <w:t>—</w:t>
+      </w:r>
+      <w:r>
+        <w:rPr>
+          <w:sz w:val="20"/>
+          <w:shd w:val="pct15" w:color="auto" w:fill="FFFFFF"/>
+        </w:rPr>
+        <w:t>now</w:t>
       </w:r>
     </w:p>
     <w:p>
@@ -834,13 +929,16 @@
         <w:ind w:leftChars="0"/>
       </w:pPr>
       <w:r>
-        <w:t xml:space="preserve">User can </w:t>
-      </w:r>
-      <w:r>
-        <w:t>listen to</w:t>
-      </w:r>
-      <w:r>
-        <w:t xml:space="preserve"> genre/year/mood specific radio</w:t>
+        <w:t>Buil</w:t>
+      </w:r>
+      <w:r>
+        <w:t>t</w:t>
+      </w:r>
+      <w:r>
+        <w:t xml:space="preserve"> up </w:t>
+      </w:r>
+      <w:r>
+        <w:t>the first version of personalization radio service based on artist similarity</w:t>
       </w:r>
     </w:p>
     <w:p>
@@ -853,31 +951,7 @@
         <w:ind w:leftChars="0"/>
       </w:pPr>
       <w:r>
-        <w:t>S</w:t>
-      </w:r>
-      <w:r>
-        <w:t>hipped in KKBOX</w:t>
-      </w:r>
-      <w:r>
-        <w:t xml:space="preserve"> </w:t>
-      </w:r>
-      <w:r>
-        <w:t xml:space="preserve">and </w:t>
-      </w:r>
-      <w:r>
-        <w:t xml:space="preserve">in </w:t>
-      </w:r>
-      <w:r>
-        <w:t>Utapass</w:t>
-      </w:r>
-      <w:r>
-        <w:t xml:space="preserve"> </w:t>
-      </w:r>
-      <w:r>
-        <w:rPr>
-          <w:sz w:val="20"/>
-        </w:rPr>
-        <w:t>(KDDI branded mobile radio service)</w:t>
+        <w:t>Building the next version of personalization radio service</w:t>
       </w:r>
     </w:p>
     <w:p>
@@ -890,7 +964,10 @@
         <w:ind w:leftChars="0"/>
       </w:pPr>
       <w:r>
-        <w:t>Helped PM to discuss developers and to track progress</w:t>
+        <w:t xml:space="preserve">Exploiting </w:t>
+      </w:r>
+      <w:r>
+        <w:t>billions of user listening history to compute artist/song similarity</w:t>
       </w:r>
     </w:p>
     <w:p>
@@ -903,7 +980,58 @@
         <w:ind w:leftChars="0"/>
       </w:pPr>
       <w:r>
-        <w:t>Added several filtering methods to remove annoying songs</w:t>
+        <w:t>Solving technical issues and responding questions from production team</w:t>
+      </w:r>
+    </w:p>
+    <w:p>
+      <w:pPr>
+        <w:pStyle w:val="a4"/>
+        <w:ind w:leftChars="0" w:left="960"/>
+      </w:pPr>
+    </w:p>
+    <w:p>
+      <w:pPr>
+        <w:pStyle w:val="a4"/>
+        <w:numPr>
+          <w:ilvl w:val="0"/>
+          <w:numId w:val="9"/>
+        </w:numPr>
+        <w:ind w:leftChars="0"/>
+      </w:pPr>
+      <w:r>
+        <w:t>Lead Developer of KKBOX Radio</w:t>
+      </w:r>
+      <w:r>
+        <w:tab/>
+      </w:r>
+      <w:r>
+        <w:t>prototype</w:t>
+      </w:r>
+      <w:r>
+        <w:tab/>
+      </w:r>
+      <w:r>
+        <w:tab/>
+      </w:r>
+      <w:r>
+        <w:tab/>
+      </w:r>
+      <w:r>
+        <w:t xml:space="preserve">     </w:t>
+      </w:r>
+      <w:r>
+        <w:rPr>
+          <w:sz w:val="20"/>
+          <w:shd w:val="pct15" w:color="auto" w:fill="FFFFFF"/>
+        </w:rPr>
+        <w:t>2013.06—</w:t>
+      </w:r>
+      <w:r>
+        <w:rPr>
+          <w:sz w:val="20"/>
+          <w:shd w:val="pct15" w:color="auto" w:fill="FFFFFF"/>
+        </w:rPr>
+        <w:t>2013.10</w:t>
       </w:r>
     </w:p>
     <w:p>
@@ -916,7 +1044,72 @@
         <w:ind w:leftChars="0"/>
       </w:pPr>
       <w:r>
-        <w:t>Expanded radio service from Japan to every served countries (Taiwan, Singapore, Malaysia, etc.)</w:t>
+        <w:t>Built</w:t>
+      </w:r>
+      <w:r>
+        <w:t xml:space="preserve"> up a </w:t>
+      </w:r>
+      <w:proofErr w:type="spellStart"/>
+      <w:r>
+        <w:t>pandora</w:t>
+      </w:r>
+      <w:proofErr w:type="spellEnd"/>
+      <w:r>
+        <w:t>/</w:t>
+      </w:r>
+      <w:proofErr w:type="spellStart"/>
+      <w:r>
+        <w:t>songza</w:t>
+      </w:r>
+      <w:proofErr w:type="spellEnd"/>
+      <w:r>
+        <w:t>-like personalized radio service</w:t>
+      </w:r>
+    </w:p>
+    <w:p>
+      <w:pPr>
+        <w:pStyle w:val="a4"/>
+        <w:numPr>
+          <w:ilvl w:val="1"/>
+          <w:numId w:val="9"/>
+        </w:numPr>
+        <w:ind w:leftChars="0"/>
+      </w:pPr>
+      <w:r>
+        <w:t>Ported</w:t>
+      </w:r>
+      <w:r>
+        <w:t xml:space="preserve"> MATLAB programs to Python programs for efficiency</w:t>
+      </w:r>
+    </w:p>
+    <w:p>
+      <w:pPr>
+        <w:pStyle w:val="a4"/>
+        <w:numPr>
+          <w:ilvl w:val="1"/>
+          <w:numId w:val="9"/>
+        </w:numPr>
+        <w:ind w:leftChars="0"/>
+      </w:pPr>
+      <w:r>
+        <w:t>Utilized</w:t>
+      </w:r>
+      <w:r>
+        <w:t xml:space="preserve"> </w:t>
+      </w:r>
+      <w:proofErr w:type="spellStart"/>
+      <w:r>
+        <w:t>Hadoop</w:t>
+      </w:r>
+      <w:proofErr w:type="spellEnd"/>
+      <w:r>
+        <w:t xml:space="preserve"> to solve problems involved in </w:t>
+      </w:r>
+      <w:r>
+        <w:t>million</w:t>
+      </w:r>
+      <w:r>
+        <w:t xml:space="preserve"> songs and users</w:t>
       </w:r>
     </w:p>
     <w:p>
@@ -924,6 +1117,20 @@
         <w:pStyle w:val="a4"/>
         <w:ind w:leftChars="0" w:left="960"/>
       </w:pPr>
+    </w:p>
+    <w:p>
+      <w:pPr>
+        <w:pStyle w:val="a4"/>
+        <w:ind w:leftChars="0" w:left="960"/>
+      </w:pPr>
+    </w:p>
+    <w:p>
+      <w:pPr>
+        <w:pStyle w:val="a4"/>
+        <w:ind w:leftChars="0" w:left="960"/>
+      </w:pPr>
+      <w:bookmarkStart w:id="0" w:name="_GoBack"/>
+      <w:bookmarkEnd w:id="0"/>
     </w:p>
     <w:p>
       <w:pPr>
@@ -935,25 +1142,23 @@
         <w:ind w:leftChars="0"/>
       </w:pPr>
       <w:r>
-        <w:t>Lead Developer of Tap Game</w:t>
-      </w:r>
-      <w:r>
-        <w:tab/>
-      </w:r>
-      <w:r>
-        <w:tab/>
-      </w:r>
-      <w:r>
-        <w:tab/>
-      </w:r>
-      <w:r>
-        <w:tab/>
-      </w:r>
-      <w:r>
-        <w:tab/>
-      </w:r>
-      <w:r>
-        <w:tab/>
+        <w:t>L</w:t>
+      </w:r>
+      <w:r>
+        <w:t>ead De</w:t>
+      </w:r>
+      <w:r>
+        <w:t xml:space="preserve">veloper of </w:t>
+      </w:r>
+      <w:r>
+        <w:t>mood specific radio function</w:t>
+      </w:r>
+      <w:r>
+        <w:tab/>
+        <w:t xml:space="preserve">   </w:t>
+      </w:r>
+      <w:r>
+        <w:t xml:space="preserve"> </w:t>
       </w:r>
       <w:r>
         <w:tab/>
@@ -963,14 +1168,14 @@
           <w:sz w:val="20"/>
           <w:shd w:val="pct15" w:color="auto" w:fill="FFFFFF"/>
         </w:rPr>
-        <w:t>2012.05—2013.0</w:t>
+        <w:t>2012.05—</w:t>
       </w:r>
       <w:r>
         <w:rPr>
           <w:sz w:val="20"/>
           <w:shd w:val="pct15" w:color="auto" w:fill="FFFFFF"/>
         </w:rPr>
-        <w:t>1</w:t>
+        <w:t>2013.06</w:t>
       </w:r>
     </w:p>
     <w:p>
@@ -983,7 +1188,13 @@
         <w:ind w:leftChars="0"/>
       </w:pPr>
       <w:r>
-        <w:t>Users can play any songs available in KKBOX</w:t>
+        <w:t xml:space="preserve">User can </w:t>
+      </w:r>
+      <w:r>
+        <w:t>listen to</w:t>
+      </w:r>
+      <w:r>
+        <w:t xml:space="preserve"> genre/year/mood specific radio</w:t>
       </w:r>
     </w:p>
     <w:p>
@@ -999,7 +1210,30 @@
         <w:t>S</w:t>
       </w:r>
       <w:r>
-        <w:t>hipped in KKBOX mobile apps</w:t>
+        <w:t>hipped in KKBOX</w:t>
+      </w:r>
+      <w:r>
+        <w:t xml:space="preserve"> </w:t>
+      </w:r>
+      <w:r>
+        <w:t xml:space="preserve">and </w:t>
+      </w:r>
+      <w:r>
+        <w:t xml:space="preserve">in </w:t>
+      </w:r>
+      <w:proofErr w:type="spellStart"/>
+      <w:r>
+        <w:t>Utapass</w:t>
+      </w:r>
+      <w:proofErr w:type="spellEnd"/>
+      <w:r>
+        <w:t xml:space="preserve"> </w:t>
+      </w:r>
+      <w:r>
+        <w:rPr>
+          <w:sz w:val="20"/>
+        </w:rPr>
+        <w:t>(KDDI branded mobile radio service)</w:t>
       </w:r>
     </w:p>
     <w:p>
@@ -1012,13 +1246,7 @@
         <w:ind w:leftChars="0"/>
       </w:pPr>
       <w:r>
-        <w:t>Developed algorithm to g</w:t>
-      </w:r>
-      <w:r>
-        <w:t xml:space="preserve">enerate a tap-game from </w:t>
-      </w:r>
-      <w:r>
-        <w:t>audio signal</w:t>
+        <w:t>Helped PM to discuss developers and to track progress</w:t>
       </w:r>
     </w:p>
     <w:p>
@@ -1031,6 +1259,134 @@
         <w:ind w:leftChars="0"/>
       </w:pPr>
       <w:r>
+        <w:t>Added several filtering methods to remove annoying songs</w:t>
+      </w:r>
+    </w:p>
+    <w:p>
+      <w:pPr>
+        <w:pStyle w:val="a4"/>
+        <w:numPr>
+          <w:ilvl w:val="1"/>
+          <w:numId w:val="9"/>
+        </w:numPr>
+        <w:ind w:leftChars="0"/>
+      </w:pPr>
+      <w:r>
+        <w:t>Expanded radio service from Japan to every served countries (Taiwan, Singapore, Malaysia, etc.)</w:t>
+      </w:r>
+    </w:p>
+    <w:p>
+      <w:pPr>
+        <w:pStyle w:val="a4"/>
+        <w:ind w:leftChars="0" w:left="960"/>
+      </w:pPr>
+    </w:p>
+    <w:p>
+      <w:pPr>
+        <w:pStyle w:val="a4"/>
+        <w:numPr>
+          <w:ilvl w:val="0"/>
+          <w:numId w:val="9"/>
+        </w:numPr>
+        <w:ind w:leftChars="0"/>
+      </w:pPr>
+      <w:r>
+        <w:t>Lead Developer of Tap Game</w:t>
+      </w:r>
+      <w:r>
+        <w:tab/>
+      </w:r>
+      <w:r>
+        <w:tab/>
+      </w:r>
+      <w:r>
+        <w:tab/>
+      </w:r>
+      <w:r>
+        <w:tab/>
+      </w:r>
+      <w:r>
+        <w:tab/>
+      </w:r>
+      <w:r>
+        <w:tab/>
+      </w:r>
+      <w:r>
+        <w:tab/>
+      </w:r>
+      <w:r>
+        <w:rPr>
+          <w:sz w:val="20"/>
+          <w:shd w:val="pct15" w:color="auto" w:fill="FFFFFF"/>
+        </w:rPr>
+        <w:t>2012.05—2013.0</w:t>
+      </w:r>
+      <w:r>
+        <w:rPr>
+          <w:sz w:val="20"/>
+          <w:shd w:val="pct15" w:color="auto" w:fill="FFFFFF"/>
+        </w:rPr>
+        <w:t>1</w:t>
+      </w:r>
+    </w:p>
+    <w:p>
+      <w:pPr>
+        <w:pStyle w:val="a4"/>
+        <w:numPr>
+          <w:ilvl w:val="1"/>
+          <w:numId w:val="9"/>
+        </w:numPr>
+        <w:ind w:leftChars="0"/>
+      </w:pPr>
+      <w:r>
+        <w:t>Users can play any songs available in KKBOX</w:t>
+      </w:r>
+    </w:p>
+    <w:p>
+      <w:pPr>
+        <w:pStyle w:val="a4"/>
+        <w:numPr>
+          <w:ilvl w:val="1"/>
+          <w:numId w:val="9"/>
+        </w:numPr>
+        <w:ind w:leftChars="0"/>
+      </w:pPr>
+      <w:r>
+        <w:t>S</w:t>
+      </w:r>
+      <w:r>
+        <w:t>hipped in KKBOX mobile apps</w:t>
+      </w:r>
+    </w:p>
+    <w:p>
+      <w:pPr>
+        <w:pStyle w:val="a4"/>
+        <w:numPr>
+          <w:ilvl w:val="1"/>
+          <w:numId w:val="9"/>
+        </w:numPr>
+        <w:ind w:leftChars="0"/>
+      </w:pPr>
+      <w:r>
+        <w:t>Developed algorithm to g</w:t>
+      </w:r>
+      <w:r>
+        <w:t xml:space="preserve">enerate a tap-game from </w:t>
+      </w:r>
+      <w:r>
+        <w:t>audio signal</w:t>
+      </w:r>
+    </w:p>
+    <w:p>
+      <w:pPr>
+        <w:pStyle w:val="a4"/>
+        <w:numPr>
+          <w:ilvl w:val="1"/>
+          <w:numId w:val="9"/>
+        </w:numPr>
+        <w:ind w:leftChars="0"/>
+      </w:pPr>
+      <w:r>
         <w:t xml:space="preserve">Developed method to remove </w:t>
       </w:r>
       <w:r>
@@ -1052,8 +1408,16 @@
         <w:rPr>
           <w:b/>
         </w:rPr>
-        <w:t>Protocol Engineer, MediaTek</w:t>
-      </w:r>
+        <w:t xml:space="preserve">Protocol Engineer, </w:t>
+      </w:r>
+      <w:proofErr w:type="spellStart"/>
+      <w:r>
+        <w:rPr>
+          <w:b/>
+        </w:rPr>
+        <w:t>MediaTek</w:t>
+      </w:r>
+      <w:proofErr w:type="spellEnd"/>
     </w:p>
     <w:p>
       <w:pPr>
@@ -1170,8 +1534,13 @@
       </w:r>
     </w:p>
     <w:p>
-      <w:r>
-        <w:t xml:space="preserve">email: </w:t>
+      <w:proofErr w:type="gramStart"/>
+      <w:r>
+        <w:t>email</w:t>
+      </w:r>
+      <w:proofErr w:type="gramEnd"/>
+      <w:r>
+        <w:t xml:space="preserve">: </w:t>
       </w:r>
       <w:r>
         <w:tab/>
@@ -1186,8 +1555,13 @@
       </w:hyperlink>
     </w:p>
     <w:p>
-      <w:r>
-        <w:t xml:space="preserve">Linkedin: </w:t>
+      <w:proofErr w:type="spellStart"/>
+      <w:r>
+        <w:t>Linkedin</w:t>
+      </w:r>
+      <w:proofErr w:type="spellEnd"/>
+      <w:r>
+        <w:t xml:space="preserve">: </w:t>
       </w:r>
       <w:hyperlink r:id="rId7" w:history="1">
         <w:r>
@@ -1690,7 +2064,7 @@
         <w:rFonts w:ascii="Wingdings" w:hAnsi="Wingdings" w:hint="default"/>
       </w:rPr>
     </w:lvl>
-    <w:lvl w:ilvl="2" w:tplc="04090005" w:tentative="1">
+    <w:lvl w:ilvl="2" w:tplc="04090005">
       <w:start w:val="1"/>
       <w:numFmt w:val="bullet"/>
       <w:lvlText w:val=""/>

--- a/resume.docx
+++ b/resume.docx
@@ -72,7 +72,10 @@
         <w:ind w:firstLine="480"/>
       </w:pPr>
       <w:r>
-        <w:t>Explore how new technologies and research methods to improve human life.</w:t>
+        <w:t xml:space="preserve">Explore how </w:t>
+      </w:r>
+      <w:r>
+        <w:t>to improve human life by research methods and technologies</w:t>
       </w:r>
     </w:p>
     <w:p/>
@@ -103,7 +106,16 @@
         <w:ind w:leftChars="0" w:left="482" w:hanging="482"/>
       </w:pPr>
       <w:r>
-        <w:t>1 year experience in maintaining 2G protocol</w:t>
+        <w:t xml:space="preserve">3 </w:t>
+      </w:r>
+      <w:r>
+        <w:t xml:space="preserve">year experience in developing </w:t>
+      </w:r>
+      <w:r>
+        <w:t>shipped 3 product features, BI dashboard and several</w:t>
+      </w:r>
+      <w:r>
+        <w:t xml:space="preserve"> prototypes</w:t>
       </w:r>
     </w:p>
     <w:p>
@@ -120,16 +132,46 @@
         <w:t>2</w:t>
       </w:r>
       <w:r>
-        <w:t xml:space="preserve"> year experience in developing </w:t>
-      </w:r>
-      <w:r>
-        <w:t>4</w:t>
-      </w:r>
-      <w:r>
-        <w:t xml:space="preserve"> music application products</w:t>
-      </w:r>
-      <w:r>
-        <w:t xml:space="preserve"> (2 shipped)</w:t>
+        <w:t xml:space="preserve"> year experience in </w:t>
+      </w:r>
+      <w:r>
+        <w:t>building</w:t>
+      </w:r>
+      <w:r>
+        <w:t xml:space="preserve"> </w:t>
+      </w:r>
+      <w:r>
+        <w:t>a 8</w:t>
+      </w:r>
+      <w:r>
+        <w:t>-person</w:t>
+      </w:r>
+      <w:r>
+        <w:t xml:space="preserve"> </w:t>
+      </w:r>
+      <w:r>
+        <w:t xml:space="preserve">team </w:t>
+      </w:r>
+      <w:r>
+        <w:t>and cooperating with 3</w:t>
+      </w:r>
+      <w:r>
+        <w:t xml:space="preserve"> </w:t>
+      </w:r>
+      <w:r>
+        <w:t xml:space="preserve">academic </w:t>
+      </w:r>
+      <w:r>
+        <w:t>institu</w:t>
+      </w:r>
+      <w:r>
+        <w:rPr>
+          <w:lang w:eastAsia="ja-JP"/>
+        </w:rPr>
+        <w:t>t</w:t>
+      </w:r>
+      <w:r>
+        <w:t>es</w:t>
       </w:r>
     </w:p>
     <w:p>
@@ -143,7 +185,7 @@
         <w:ind w:leftChars="0" w:left="482" w:hanging="482"/>
       </w:pPr>
       <w:r>
-        <w:t>Half year experience in developing internal statistic platform</w:t>
+        <w:t>3 year experience in learning programming languages and techniques, and applied in real products</w:t>
       </w:r>
     </w:p>
     <w:p>
@@ -157,37 +199,10 @@
         <w:ind w:leftChars="0" w:left="482" w:hanging="482"/>
       </w:pPr>
       <w:r>
-        <w:t>1</w:t>
-      </w:r>
-      <w:r>
-        <w:t xml:space="preserve"> year experience in </w:t>
-      </w:r>
-      <w:r>
-        <w:t>leading</w:t>
-      </w:r>
-      <w:r>
-        <w:t xml:space="preserve"> </w:t>
-      </w:r>
-      <w:r>
-        <w:t>a 6-person</w:t>
-      </w:r>
-      <w:r>
-        <w:t xml:space="preserve"> </w:t>
-      </w:r>
-      <w:r>
-        <w:t xml:space="preserve">team </w:t>
-      </w:r>
-      <w:r>
-        <w:t>and cooperating with 4 institu</w:t>
-      </w:r>
-      <w:r>
-        <w:rPr>
-          <w:lang w:eastAsia="ja-JP"/>
-        </w:rPr>
-        <w:t>t</w:t>
-      </w:r>
-      <w:r>
-        <w:t>es</w:t>
+        <w:t xml:space="preserve">1 </w:t>
+      </w:r>
+      <w:r>
+        <w:t>year experience in maintaining 2G protocol</w:t>
       </w:r>
     </w:p>
     <w:p/>
@@ -218,13 +233,21 @@
         <w:ind w:leftChars="0" w:hanging="482"/>
       </w:pPr>
       <w:r>
-        <w:t>2 years experience on C</w:t>
-      </w:r>
-      <w:r>
-        <w:t xml:space="preserve"> and Python</w:t>
-      </w:r>
-      <w:r>
-        <w:t xml:space="preserve"> development</w:t>
+        <w:t>Programming Language</w:t>
+      </w:r>
+      <w:r>
+        <w:t xml:space="preserve">: </w:t>
+      </w:r>
+      <w:r>
+        <w:t xml:space="preserve">Python, </w:t>
+      </w:r>
+      <w:proofErr w:type="spellStart"/>
+      <w:r>
+        <w:t>Scala</w:t>
+      </w:r>
+      <w:proofErr w:type="spellEnd"/>
+      <w:r>
+        <w:t>, C/C++, Java</w:t>
       </w:r>
     </w:p>
     <w:p>
@@ -235,21 +258,23 @@
           <w:numId w:val="4"/>
         </w:numPr>
         <w:spacing w:line="0" w:lineRule="atLeast"/>
-        <w:ind w:leftChars="0" w:hanging="482"/>
-      </w:pPr>
-      <w:r>
-        <w:t xml:space="preserve">Half year experience on </w:t>
-      </w:r>
+        <w:ind w:leftChars="0"/>
+      </w:pPr>
       <w:proofErr w:type="spellStart"/>
       <w:r>
         <w:t>Hadoop</w:t>
       </w:r>
       <w:proofErr w:type="spellEnd"/>
       <w:r>
-        <w:t xml:space="preserve"> </w:t>
-      </w:r>
-      <w:r>
-        <w:t>maintenance</w:t>
+        <w:t xml:space="preserve"> Scripting Languages: Spark, Pig Latin, </w:t>
+      </w:r>
+      <w:proofErr w:type="spellStart"/>
+      <w:r>
+        <w:t>MrJob</w:t>
+      </w:r>
+      <w:proofErr w:type="spellEnd"/>
+      <w:r>
+        <w:t>, Hive</w:t>
       </w:r>
     </w:p>
     <w:p>
@@ -260,18 +285,18 @@
           <w:numId w:val="4"/>
         </w:numPr>
         <w:spacing w:line="0" w:lineRule="atLeast"/>
-        <w:ind w:leftChars="0" w:hanging="482"/>
-      </w:pPr>
-      <w:r>
-        <w:t xml:space="preserve">1 year experience on </w:t>
+        <w:ind w:leftChars="0"/>
+      </w:pPr>
+      <w:r>
+        <w:t xml:space="preserve">AWS tools: EC2, S3, </w:t>
       </w:r>
       <w:proofErr w:type="spellStart"/>
       <w:r>
-        <w:t>Hadoop</w:t>
+        <w:t>Dynamodb</w:t>
       </w:r>
       <w:proofErr w:type="spellEnd"/>
       <w:r>
-        <w:t xml:space="preserve"> script development</w:t>
+        <w:t>, Redshift, AWS RDS</w:t>
       </w:r>
     </w:p>
     <w:p>
@@ -285,29 +310,7 @@
         <w:ind w:leftChars="0" w:hanging="482"/>
       </w:pPr>
       <w:r>
-        <w:t xml:space="preserve">4 years experience on </w:t>
-      </w:r>
-      <w:proofErr w:type="spellStart"/>
-      <w:r>
-        <w:t>Matlab</w:t>
-      </w:r>
-      <w:proofErr w:type="spellEnd"/>
-      <w:r>
-        <w:t xml:space="preserve"> development</w:t>
-      </w:r>
-    </w:p>
-    <w:p>
-      <w:pPr>
-        <w:pStyle w:val="a4"/>
-        <w:numPr>
-          <w:ilvl w:val="0"/>
-          <w:numId w:val="4"/>
-        </w:numPr>
-        <w:spacing w:line="0" w:lineRule="atLeast"/>
-        <w:ind w:leftChars="0" w:hanging="482"/>
-      </w:pPr>
-      <w:r>
-        <w:t>4 years experience on research topics including:</w:t>
+        <w:t>Research topics</w:t>
       </w:r>
     </w:p>
     <w:p>
@@ -318,13 +321,10 @@
           <w:numId w:val="4"/>
         </w:numPr>
         <w:spacing w:line="0" w:lineRule="atLeast"/>
-        <w:ind w:leftChars="0" w:hanging="482"/>
-      </w:pPr>
-      <w:r>
-        <w:t>A</w:t>
-      </w:r>
-      <w:r>
-        <w:t>udio/video signal processing</w:t>
+        <w:ind w:leftChars="0"/>
+      </w:pPr>
+      <w:r>
+        <w:t>Music classification</w:t>
       </w:r>
     </w:p>
     <w:p>
@@ -335,10 +335,24 @@
           <w:numId w:val="4"/>
         </w:numPr>
         <w:spacing w:line="0" w:lineRule="atLeast"/>
-        <w:ind w:leftChars="0" w:hanging="482"/>
-      </w:pPr>
-      <w:r>
-        <w:t>Music classification and information retrieval</w:t>
+        <w:ind w:leftChars="0"/>
+      </w:pPr>
+      <w:r>
+        <w:t>Recommender system</w:t>
+      </w:r>
+    </w:p>
+    <w:p>
+      <w:pPr>
+        <w:pStyle w:val="a4"/>
+        <w:numPr>
+          <w:ilvl w:val="1"/>
+          <w:numId w:val="4"/>
+        </w:numPr>
+        <w:spacing w:line="0" w:lineRule="atLeast"/>
+        <w:ind w:leftChars="0"/>
+      </w:pPr>
+      <w:r>
+        <w:t>Audio/video signal processing</w:t>
       </w:r>
     </w:p>
     <w:p/>
@@ -355,7 +369,18 @@
         <w:rPr>
           <w:b/>
         </w:rPr>
-        <w:t>Patent</w:t>
+        <w:t>Work Experience</w:t>
+      </w:r>
+    </w:p>
+    <w:p>
+      <w:r>
+        <w:rPr>
+          <w:b/>
+        </w:rPr>
+        <w:t>Manager, KKBOX Inc.</w:t>
+      </w:r>
+      <w:r>
+        <w:tab/>
       </w:r>
     </w:p>
     <w:p>
@@ -363,27 +388,1046 @@
         <w:pStyle w:val="a4"/>
         <w:numPr>
           <w:ilvl w:val="0"/>
-          <w:numId w:val="5"/>
-        </w:numPr>
-        <w:ind w:leftChars="0"/>
-      </w:pPr>
-      <w:proofErr w:type="gramStart"/>
-      <w:r>
-        <w:t>W.-</w:t>
-      </w:r>
-      <w:proofErr w:type="gramEnd"/>
-      <w:r>
-        <w:t xml:space="preserve">L. Chang, I.-B. Liao, </w:t>
-      </w:r>
+          <w:numId w:val="9"/>
+        </w:numPr>
+        <w:ind w:leftChars="0"/>
+      </w:pPr>
+      <w:r>
+        <w:t>Leader of Research Center</w:t>
+      </w:r>
+      <w:r>
+        <w:tab/>
+      </w:r>
+      <w:r>
+        <w:tab/>
+      </w:r>
+      <w:r>
+        <w:tab/>
+      </w:r>
+      <w:bookmarkStart w:id="0" w:name="_GoBack"/>
+      <w:bookmarkEnd w:id="0"/>
+      <w:r>
+        <w:tab/>
+      </w:r>
+      <w:r>
+        <w:tab/>
+      </w:r>
+      <w:r>
+        <w:tab/>
+      </w:r>
+      <w:r>
+        <w:tab/>
+      </w:r>
+      <w:r>
+        <w:t xml:space="preserve">        </w:t>
+      </w:r>
+      <w:r>
+        <w:rPr>
+          <w:sz w:val="20"/>
+          <w:shd w:val="pct15" w:color="auto" w:fill="FFFFFF"/>
+        </w:rPr>
+        <w:t>2014.04</w:t>
+      </w:r>
+      <w:r>
+        <w:rPr>
+          <w:sz w:val="20"/>
+          <w:shd w:val="pct15" w:color="auto" w:fill="FFFFFF"/>
+        </w:rPr>
+        <w:t>—now</w:t>
+      </w:r>
+    </w:p>
+    <w:p>
+      <w:pPr>
+        <w:pStyle w:val="a4"/>
+        <w:numPr>
+          <w:ilvl w:val="1"/>
+          <w:numId w:val="9"/>
+        </w:numPr>
+        <w:ind w:leftChars="0"/>
+      </w:pPr>
+      <w:r>
+        <w:t xml:space="preserve">Initiate prototype projects and </w:t>
+      </w:r>
+      <w:r>
+        <w:t xml:space="preserve">solve </w:t>
+      </w:r>
+      <w:r>
+        <w:t>requests</w:t>
+      </w:r>
+      <w:r>
+        <w:t xml:space="preserve"> from</w:t>
+      </w:r>
+      <w:r>
+        <w:t xml:space="preserve"> other teams</w:t>
+      </w:r>
+    </w:p>
+    <w:p>
+      <w:pPr>
+        <w:pStyle w:val="a4"/>
+        <w:numPr>
+          <w:ilvl w:val="1"/>
+          <w:numId w:val="9"/>
+        </w:numPr>
+        <w:ind w:leftChars="0"/>
+      </w:pPr>
+      <w:r>
+        <w:t>Handle data or feature requests and arrange resources to solve the problem</w:t>
+      </w:r>
+    </w:p>
+    <w:p>
+      <w:pPr>
+        <w:pStyle w:val="a4"/>
+        <w:numPr>
+          <w:ilvl w:val="1"/>
+          <w:numId w:val="9"/>
+        </w:numPr>
+        <w:ind w:leftChars="0"/>
+      </w:pPr>
+      <w:r>
+        <w:t xml:space="preserve">Design and improve system architecture used </w:t>
+      </w:r>
+      <w:r>
+        <w:t>in</w:t>
+      </w:r>
+      <w:r>
+        <w:t xml:space="preserve"> the team</w:t>
+      </w:r>
+    </w:p>
+    <w:p>
+      <w:pPr>
+        <w:pStyle w:val="a4"/>
+        <w:numPr>
+          <w:ilvl w:val="1"/>
+          <w:numId w:val="9"/>
+        </w:numPr>
+        <w:ind w:leftChars="0"/>
+      </w:pPr>
+      <w:r>
+        <w:t>Attend international conferences in behalf of company</w:t>
+      </w:r>
+      <w:r>
+        <w:t xml:space="preserve"> </w:t>
+      </w:r>
+    </w:p>
+    <w:p>
+      <w:pPr>
+        <w:pStyle w:val="a4"/>
+        <w:numPr>
+          <w:ilvl w:val="2"/>
+          <w:numId w:val="9"/>
+        </w:numPr>
+        <w:ind w:leftChars="0"/>
+      </w:pPr>
+      <w:r>
+        <w:t>2012 ACMMM, 2013 ISMIR</w:t>
+      </w:r>
+      <w:r>
+        <w:t xml:space="preserve">, 2014 ACM </w:t>
+      </w:r>
+      <w:proofErr w:type="spellStart"/>
+      <w:r>
+        <w:t>Recsys</w:t>
+      </w:r>
+      <w:proofErr w:type="spellEnd"/>
+      <w:r>
+        <w:t>, 2014 ISMIR</w:t>
+      </w:r>
+    </w:p>
+    <w:p/>
+    <w:p>
+      <w:pPr>
+        <w:pStyle w:val="a4"/>
+        <w:numPr>
+          <w:ilvl w:val="0"/>
+          <w:numId w:val="9"/>
+        </w:numPr>
+        <w:ind w:leftChars="0"/>
+      </w:pPr>
+      <w:r>
+        <w:t>Project Leader of BI dashboard</w:t>
+      </w:r>
+      <w:r>
+        <w:t xml:space="preserve">          </w:t>
+      </w:r>
+      <w:r>
+        <w:tab/>
+      </w:r>
+      <w:r>
+        <w:tab/>
+        <w:t xml:space="preserve">        </w:t>
+      </w:r>
+      <w:r>
+        <w:tab/>
+      </w:r>
+      <w:r>
+        <w:rPr>
+          <w:sz w:val="20"/>
+          <w:shd w:val="pct15" w:color="auto" w:fill="FFFFFF"/>
+        </w:rPr>
+        <w:t>2014.10</w:t>
+      </w:r>
+      <w:r>
+        <w:rPr>
+          <w:sz w:val="20"/>
+          <w:shd w:val="pct15" w:color="auto" w:fill="FFFFFF"/>
+        </w:rPr>
+        <w:t>—</w:t>
+      </w:r>
+      <w:r>
+        <w:rPr>
+          <w:sz w:val="20"/>
+          <w:shd w:val="pct15" w:color="auto" w:fill="FFFFFF"/>
+        </w:rPr>
+        <w:t>now</w:t>
+      </w:r>
+    </w:p>
+    <w:p>
+      <w:pPr>
+        <w:pStyle w:val="a4"/>
+        <w:numPr>
+          <w:ilvl w:val="1"/>
+          <w:numId w:val="9"/>
+        </w:numPr>
+        <w:ind w:leftChars="0"/>
+      </w:pPr>
+      <w:r>
+        <w:t>Utilize the p</w:t>
+      </w:r>
+      <w:r>
+        <w:t>ropose</w:t>
+      </w:r>
+      <w:r>
+        <w:t>d</w:t>
+      </w:r>
+      <w:r>
+        <w:t xml:space="preserve"> a system architecture to shorten development schedule to few weeks</w:t>
+      </w:r>
+    </w:p>
+    <w:p>
+      <w:pPr>
+        <w:pStyle w:val="a4"/>
+        <w:numPr>
+          <w:ilvl w:val="1"/>
+          <w:numId w:val="9"/>
+        </w:numPr>
+        <w:ind w:leftChars="0"/>
+      </w:pPr>
+      <w:r>
+        <w:t>Utilize the system to shorten the internal process of data request from days to minutes</w:t>
+      </w:r>
+    </w:p>
+    <w:p>
+      <w:pPr>
+        <w:pStyle w:val="a4"/>
+        <w:numPr>
+          <w:ilvl w:val="0"/>
+          <w:numId w:val="9"/>
+        </w:numPr>
+        <w:ind w:leftChars="0"/>
+      </w:pPr>
+      <w:r>
+        <w:lastRenderedPageBreak/>
+        <w:t>Project leader and d</w:t>
+      </w:r>
+      <w:r>
+        <w:t>eveloper of Recommender system v2</w:t>
+      </w:r>
+      <w:r>
+        <w:t xml:space="preserve">     </w:t>
+      </w:r>
+      <w:r>
+        <w:tab/>
+      </w:r>
+      <w:r>
+        <w:rPr>
+          <w:sz w:val="20"/>
+          <w:shd w:val="pct15" w:color="auto" w:fill="FFFFFF"/>
+        </w:rPr>
+        <w:t>2014.10</w:t>
+      </w:r>
+      <w:r>
+        <w:rPr>
+          <w:sz w:val="20"/>
+          <w:shd w:val="pct15" w:color="auto" w:fill="FFFFFF"/>
+        </w:rPr>
+        <w:t>—</w:t>
+      </w:r>
+      <w:r>
+        <w:rPr>
+          <w:sz w:val="20"/>
+          <w:shd w:val="pct15" w:color="auto" w:fill="FFFFFF"/>
+        </w:rPr>
+        <w:t>now</w:t>
+      </w:r>
+    </w:p>
+    <w:p>
+      <w:pPr>
+        <w:pStyle w:val="a4"/>
+        <w:numPr>
+          <w:ilvl w:val="1"/>
+          <w:numId w:val="9"/>
+        </w:numPr>
+        <w:ind w:leftChars="0"/>
+      </w:pPr>
+      <w:r>
+        <w:t>Design system architecture</w:t>
+      </w:r>
+      <w:r>
+        <w:t xml:space="preserve"> and f</w:t>
+      </w:r>
+      <w:r>
+        <w:t>acilitate AWS systems to ensure scalability of the system</w:t>
+      </w:r>
+    </w:p>
+    <w:p>
+      <w:pPr>
+        <w:pStyle w:val="a4"/>
+        <w:numPr>
+          <w:ilvl w:val="1"/>
+          <w:numId w:val="9"/>
+        </w:numPr>
+        <w:ind w:leftChars="0"/>
+      </w:pPr>
+      <w:r>
+        <w:t xml:space="preserve">Design </w:t>
+      </w:r>
+      <w:r>
+        <w:t>a</w:t>
+      </w:r>
+      <w:r>
+        <w:t xml:space="preserve"> </w:t>
+      </w:r>
+      <w:r>
+        <w:t>system</w:t>
+      </w:r>
+      <w:r>
+        <w:t xml:space="preserve"> to </w:t>
+      </w:r>
+      <w:r>
+        <w:t xml:space="preserve">evaluate performance in </w:t>
+      </w:r>
+      <w:r>
+        <w:t>training/prediction/online stage</w:t>
+      </w:r>
+    </w:p>
+    <w:p>
+      <w:pPr>
+        <w:pStyle w:val="a4"/>
+        <w:numPr>
+          <w:ilvl w:val="1"/>
+          <w:numId w:val="9"/>
+        </w:numPr>
+        <w:ind w:leftChars="0"/>
+      </w:pPr>
+      <w:r>
+        <w:t>Develop internal A/B testing environment</w:t>
+      </w:r>
+    </w:p>
+    <w:p>
+      <w:pPr>
+        <w:pStyle w:val="a4"/>
+        <w:numPr>
+          <w:ilvl w:val="1"/>
+          <w:numId w:val="9"/>
+        </w:numPr>
+        <w:ind w:leftChars="0"/>
+      </w:pPr>
+      <w:r>
+        <w:t>Change from Pig to Spark for either coding and computational efficiency</w:t>
+      </w:r>
+    </w:p>
+    <w:p>
+      <w:pPr>
+        <w:pStyle w:val="a4"/>
+        <w:ind w:leftChars="0" w:left="960"/>
+      </w:pPr>
+    </w:p>
+    <w:p>
+      <w:pPr>
+        <w:pStyle w:val="a4"/>
+        <w:numPr>
+          <w:ilvl w:val="0"/>
+          <w:numId w:val="9"/>
+        </w:numPr>
+        <w:ind w:leftChars="0"/>
+      </w:pPr>
+      <w:r>
+        <w:t>Project initiative of applications of auto-tagging</w:t>
+      </w:r>
+      <w:r>
+        <w:t xml:space="preserve">            </w:t>
+      </w:r>
+      <w:r>
+        <w:tab/>
+      </w:r>
+      <w:r>
+        <w:rPr>
+          <w:sz w:val="20"/>
+          <w:shd w:val="pct15" w:color="auto" w:fill="FFFFFF"/>
+        </w:rPr>
+        <w:t>2014.04</w:t>
+      </w:r>
+      <w:r>
+        <w:rPr>
+          <w:sz w:val="20"/>
+          <w:shd w:val="pct15" w:color="auto" w:fill="FFFFFF"/>
+        </w:rPr>
+        <w:t>—</w:t>
+      </w:r>
+      <w:r>
+        <w:rPr>
+          <w:sz w:val="20"/>
+          <w:shd w:val="pct15" w:color="auto" w:fill="FFFFFF"/>
+        </w:rPr>
+        <w:t>now</w:t>
+      </w:r>
+    </w:p>
+    <w:p>
+      <w:pPr>
+        <w:pStyle w:val="a4"/>
+        <w:numPr>
+          <w:ilvl w:val="1"/>
+          <w:numId w:val="9"/>
+        </w:numPr>
+        <w:ind w:leftChars="0"/>
+      </w:pPr>
+      <w:r>
+        <w:t>Propose applications to solve problems in the existing systems</w:t>
+      </w:r>
+    </w:p>
+    <w:p>
+      <w:pPr>
+        <w:pStyle w:val="a4"/>
+        <w:numPr>
+          <w:ilvl w:val="1"/>
+          <w:numId w:val="9"/>
+        </w:numPr>
+        <w:ind w:leftChars="0"/>
+      </w:pPr>
+      <w:r>
+        <w:t>Resolve obstacles while progress is stuck</w:t>
+      </w:r>
+    </w:p>
+    <w:p/>
+    <w:p>
       <w:r>
         <w:rPr>
           <w:b/>
         </w:rPr>
-        <w:t>Y.-C. Lin</w:t>
-      </w:r>
-      <w:r>
-        <w:t>, Y.-H. Yang, and H.-H. Chen, “A genre-based two-layer structure for music emotion classification,” Taiwan patent TWI380285 (2012/12/21).</w:t>
-      </w:r>
+        <w:t xml:space="preserve">Assistant </w:t>
+      </w:r>
+      <w:r>
+        <w:rPr>
+          <w:b/>
+        </w:rPr>
+        <w:t>Manager, KKBOX Inc.</w:t>
+      </w:r>
+    </w:p>
+    <w:p>
+      <w:pPr>
+        <w:pStyle w:val="a4"/>
+        <w:numPr>
+          <w:ilvl w:val="0"/>
+          <w:numId w:val="9"/>
+        </w:numPr>
+        <w:ind w:leftChars="0"/>
+      </w:pPr>
+      <w:r>
+        <w:t>Lead researcher of Artist-based personalized music radio</w:t>
+      </w:r>
+      <w:r>
+        <w:t xml:space="preserve"> v1</w:t>
+      </w:r>
+      <w:r>
+        <w:t xml:space="preserve">    </w:t>
+      </w:r>
+      <w:r>
+        <w:tab/>
+      </w:r>
+      <w:r>
+        <w:rPr>
+          <w:color w:val="000000" w:themeColor="text1"/>
+          <w:sz w:val="20"/>
+          <w:shd w:val="pct15" w:color="auto" w:fill="FFFFFF"/>
+        </w:rPr>
+        <w:t>2013.10—2014.0</w:t>
+      </w:r>
+      <w:r>
+        <w:rPr>
+          <w:color w:val="000000" w:themeColor="text1"/>
+          <w:sz w:val="20"/>
+          <w:shd w:val="pct15" w:color="auto" w:fill="FFFFFF"/>
+        </w:rPr>
+        <w:t>7</w:t>
+      </w:r>
+    </w:p>
+    <w:p>
+      <w:pPr>
+        <w:pStyle w:val="a4"/>
+        <w:numPr>
+          <w:ilvl w:val="1"/>
+          <w:numId w:val="9"/>
+        </w:numPr>
+        <w:ind w:leftChars="0"/>
+      </w:pPr>
+      <w:r>
+        <w:t>Developed the first recommender system for KKBOX</w:t>
+      </w:r>
+    </w:p>
+    <w:p>
+      <w:pPr>
+        <w:pStyle w:val="a4"/>
+        <w:numPr>
+          <w:ilvl w:val="1"/>
+          <w:numId w:val="9"/>
+        </w:numPr>
+        <w:ind w:leftChars="0"/>
+      </w:pPr>
+      <w:r>
+        <w:t>Incorporated data from 6 regions with different usage behaviors</w:t>
+      </w:r>
+    </w:p>
+    <w:p>
+      <w:pPr>
+        <w:pStyle w:val="a4"/>
+        <w:numPr>
+          <w:ilvl w:val="1"/>
+          <w:numId w:val="9"/>
+        </w:numPr>
+        <w:ind w:leftChars="0"/>
+      </w:pPr>
+      <w:r>
+        <w:t>I</w:t>
+      </w:r>
+      <w:r>
+        <w:t>mplement collaborative filtering</w:t>
+      </w:r>
+      <w:r>
+        <w:t xml:space="preserve"> upon </w:t>
+      </w:r>
+      <w:proofErr w:type="spellStart"/>
+      <w:r>
+        <w:t>Hadoop</w:t>
+      </w:r>
+      <w:proofErr w:type="spellEnd"/>
+      <w:r>
+        <w:t xml:space="preserve"> to calculate artist similarity from millions of user logs</w:t>
+      </w:r>
+    </w:p>
+    <w:p>
+      <w:pPr>
+        <w:pStyle w:val="a4"/>
+        <w:numPr>
+          <w:ilvl w:val="1"/>
+          <w:numId w:val="9"/>
+        </w:numPr>
+        <w:ind w:leftChars="0"/>
+      </w:pPr>
+      <w:r>
+        <w:t>Cooperated with server team to design system architecture</w:t>
+      </w:r>
+    </w:p>
+    <w:p/>
+    <w:p>
+      <w:pPr>
+        <w:pStyle w:val="a4"/>
+        <w:numPr>
+          <w:ilvl w:val="0"/>
+          <w:numId w:val="9"/>
+        </w:numPr>
+        <w:ind w:leftChars="0"/>
+      </w:pPr>
+      <w:r>
+        <w:t>Project Leader of Dashboard of user listening history</w:t>
+      </w:r>
+      <w:r>
+        <w:t xml:space="preserve">        </w:t>
+      </w:r>
+      <w:r>
+        <w:tab/>
+      </w:r>
+      <w:r>
+        <w:rPr>
+          <w:color w:val="000000" w:themeColor="text1"/>
+          <w:sz w:val="20"/>
+          <w:shd w:val="pct15" w:color="auto" w:fill="FFFFFF"/>
+        </w:rPr>
+        <w:t>2013.11</w:t>
+      </w:r>
+      <w:r>
+        <w:rPr>
+          <w:color w:val="000000" w:themeColor="text1"/>
+          <w:sz w:val="20"/>
+          <w:shd w:val="pct15" w:color="auto" w:fill="FFFFFF"/>
+        </w:rPr>
+        <w:t>—2014.0</w:t>
+      </w:r>
+      <w:r>
+        <w:rPr>
+          <w:color w:val="000000" w:themeColor="text1"/>
+          <w:sz w:val="20"/>
+          <w:shd w:val="pct15" w:color="auto" w:fill="FFFFFF"/>
+        </w:rPr>
+        <w:t>2</w:t>
+      </w:r>
+    </w:p>
+    <w:p>
+      <w:pPr>
+        <w:pStyle w:val="a4"/>
+        <w:numPr>
+          <w:ilvl w:val="1"/>
+          <w:numId w:val="9"/>
+        </w:numPr>
+        <w:ind w:leftChars="0"/>
+      </w:pPr>
+      <w:r>
+        <w:t>Initiated this project to understand user behaviors and aim to improve recommender system</w:t>
+      </w:r>
+    </w:p>
+    <w:p>
+      <w:pPr>
+        <w:pStyle w:val="a4"/>
+        <w:numPr>
+          <w:ilvl w:val="1"/>
+          <w:numId w:val="9"/>
+        </w:numPr>
+        <w:ind w:leftChars="0"/>
+      </w:pPr>
+      <w:r>
+        <w:t>Experimented prototypes to design an intuitive interactive interface</w:t>
+      </w:r>
+    </w:p>
+    <w:p>
+      <w:pPr>
+        <w:pStyle w:val="a4"/>
+        <w:numPr>
+          <w:ilvl w:val="1"/>
+          <w:numId w:val="9"/>
+        </w:numPr>
+        <w:ind w:leftChars="0"/>
+      </w:pPr>
+      <w:r>
+        <w:t>Demonstrated several findings to the whole company</w:t>
+      </w:r>
+    </w:p>
+    <w:p/>
+    <w:p>
+      <w:pPr>
+        <w:pStyle w:val="a4"/>
+        <w:numPr>
+          <w:ilvl w:val="0"/>
+          <w:numId w:val="9"/>
+        </w:numPr>
+        <w:ind w:leftChars="0"/>
+      </w:pPr>
+      <w:r>
+        <w:t xml:space="preserve">Lead researcher of Tag-based music </w:t>
+      </w:r>
+      <w:r>
+        <w:t>radio</w:t>
+      </w:r>
+      <w:r>
+        <w:t xml:space="preserve"> (prototype)</w:t>
+      </w:r>
+      <w:r>
+        <w:t xml:space="preserve">      </w:t>
+      </w:r>
+      <w:r>
+        <w:tab/>
+      </w:r>
+      <w:r>
+        <w:rPr>
+          <w:sz w:val="20"/>
+          <w:shd w:val="pct15" w:color="auto" w:fill="FFFFFF"/>
+        </w:rPr>
+        <w:t>2013.06—</w:t>
+      </w:r>
+      <w:r>
+        <w:rPr>
+          <w:sz w:val="20"/>
+          <w:shd w:val="pct15" w:color="auto" w:fill="FFFFFF"/>
+        </w:rPr>
+        <w:t>2013.10</w:t>
+      </w:r>
+    </w:p>
+    <w:p>
+      <w:pPr>
+        <w:pStyle w:val="a4"/>
+        <w:numPr>
+          <w:ilvl w:val="1"/>
+          <w:numId w:val="9"/>
+        </w:numPr>
+        <w:ind w:leftChars="0"/>
+      </w:pPr>
+      <w:r>
+        <w:t>Initiated this project to explore the applied possibility of auto-tagging</w:t>
+      </w:r>
+    </w:p>
+    <w:p>
+      <w:pPr>
+        <w:pStyle w:val="a4"/>
+        <w:numPr>
+          <w:ilvl w:val="1"/>
+          <w:numId w:val="9"/>
+        </w:numPr>
+        <w:ind w:leftChars="0"/>
+      </w:pPr>
+      <w:r>
+        <w:t>Ported MATLAB programs to Python programs for efficiency</w:t>
+      </w:r>
+    </w:p>
+    <w:p>
+      <w:pPr>
+        <w:pStyle w:val="a4"/>
+        <w:numPr>
+          <w:ilvl w:val="1"/>
+          <w:numId w:val="9"/>
+        </w:numPr>
+        <w:ind w:leftChars="0"/>
+      </w:pPr>
+      <w:r>
+        <w:t>Enlarged mood tags to about 100 tags, including genre and usage</w:t>
+      </w:r>
+    </w:p>
+    <w:p/>
+    <w:p>
+      <w:pPr>
+        <w:rPr>
+          <w:color w:val="000000" w:themeColor="text1"/>
+        </w:rPr>
+      </w:pPr>
+      <w:r>
+        <w:rPr>
+          <w:b/>
+          <w:color w:val="000000" w:themeColor="text1"/>
+        </w:rPr>
+        <w:t>Engineer, KKBOX Inc.</w:t>
+      </w:r>
+    </w:p>
+    <w:p>
+      <w:pPr>
+        <w:pStyle w:val="a4"/>
+        <w:numPr>
+          <w:ilvl w:val="0"/>
+          <w:numId w:val="9"/>
+        </w:numPr>
+        <w:ind w:leftChars="0"/>
+      </w:pPr>
+      <w:r>
+        <w:t>L</w:t>
+      </w:r>
+      <w:r>
+        <w:t>ead De</w:t>
+      </w:r>
+      <w:r>
+        <w:t xml:space="preserve">veloper of </w:t>
+      </w:r>
+      <w:r>
+        <w:t>mood-</w:t>
+      </w:r>
+      <w:r>
+        <w:t>specific radio</w:t>
+      </w:r>
+      <w:r>
+        <w:t xml:space="preserve">            </w:t>
+      </w:r>
+      <w:r>
+        <w:tab/>
+        <w:t xml:space="preserve">   </w:t>
+      </w:r>
+      <w:r>
+        <w:t xml:space="preserve"> </w:t>
+      </w:r>
+      <w:r>
+        <w:tab/>
+      </w:r>
+      <w:r>
+        <w:rPr>
+          <w:sz w:val="20"/>
+          <w:shd w:val="pct15" w:color="auto" w:fill="FFFFFF"/>
+        </w:rPr>
+        <w:t>2012.05—</w:t>
+      </w:r>
+      <w:r>
+        <w:rPr>
+          <w:sz w:val="20"/>
+          <w:shd w:val="pct15" w:color="auto" w:fill="FFFFFF"/>
+        </w:rPr>
+        <w:t>2013.06</w:t>
+      </w:r>
+    </w:p>
+    <w:p>
+      <w:pPr>
+        <w:pStyle w:val="a4"/>
+        <w:numPr>
+          <w:ilvl w:val="1"/>
+          <w:numId w:val="9"/>
+        </w:numPr>
+        <w:ind w:leftChars="0"/>
+      </w:pPr>
+      <w:r>
+        <w:t xml:space="preserve">User can </w:t>
+      </w:r>
+      <w:r>
+        <w:t>listen to</w:t>
+      </w:r>
+      <w:r>
+        <w:t xml:space="preserve"> genre/year/mood specific radio</w:t>
+      </w:r>
+    </w:p>
+    <w:p>
+      <w:pPr>
+        <w:pStyle w:val="a4"/>
+        <w:numPr>
+          <w:ilvl w:val="1"/>
+          <w:numId w:val="9"/>
+        </w:numPr>
+        <w:ind w:leftChars="0"/>
+      </w:pPr>
+      <w:r>
+        <w:t>Helped PM to discuss developers and to track progress</w:t>
+      </w:r>
+    </w:p>
+    <w:p>
+      <w:pPr>
+        <w:pStyle w:val="a4"/>
+        <w:numPr>
+          <w:ilvl w:val="1"/>
+          <w:numId w:val="9"/>
+        </w:numPr>
+        <w:ind w:leftChars="0"/>
+      </w:pPr>
+      <w:r>
+        <w:t>Added several filtering methods to remove annoying songs</w:t>
+      </w:r>
+    </w:p>
+    <w:p>
+      <w:pPr>
+        <w:pStyle w:val="a4"/>
+        <w:ind w:leftChars="0" w:left="960"/>
+      </w:pPr>
+    </w:p>
+    <w:p>
+      <w:pPr>
+        <w:pStyle w:val="a4"/>
+        <w:numPr>
+          <w:ilvl w:val="0"/>
+          <w:numId w:val="9"/>
+        </w:numPr>
+        <w:ind w:leftChars="0"/>
+      </w:pPr>
+      <w:r>
+        <w:t>Lead Developer of Tap Game</w:t>
+      </w:r>
+      <w:r>
+        <w:tab/>
+      </w:r>
+      <w:r>
+        <w:tab/>
+      </w:r>
+      <w:r>
+        <w:tab/>
+      </w:r>
+      <w:r>
+        <w:tab/>
+      </w:r>
+      <w:r>
+        <w:tab/>
+      </w:r>
+      <w:r>
+        <w:tab/>
+      </w:r>
+      <w:r>
+        <w:tab/>
+      </w:r>
+      <w:r>
+        <w:rPr>
+          <w:sz w:val="20"/>
+          <w:shd w:val="pct15" w:color="auto" w:fill="FFFFFF"/>
+        </w:rPr>
+        <w:t>2012.05—2013.0</w:t>
+      </w:r>
+      <w:r>
+        <w:rPr>
+          <w:sz w:val="20"/>
+          <w:shd w:val="pct15" w:color="auto" w:fill="FFFFFF"/>
+        </w:rPr>
+        <w:t>1</w:t>
+      </w:r>
+    </w:p>
+    <w:p>
+      <w:pPr>
+        <w:pStyle w:val="a4"/>
+        <w:numPr>
+          <w:ilvl w:val="1"/>
+          <w:numId w:val="9"/>
+        </w:numPr>
+        <w:ind w:leftChars="0"/>
+      </w:pPr>
+      <w:r>
+        <w:t>Users can play any songs available in KKBOX</w:t>
+      </w:r>
+    </w:p>
+    <w:p>
+      <w:pPr>
+        <w:pStyle w:val="a4"/>
+        <w:numPr>
+          <w:ilvl w:val="1"/>
+          <w:numId w:val="9"/>
+        </w:numPr>
+        <w:ind w:leftChars="0"/>
+      </w:pPr>
+      <w:r>
+        <w:t>S</w:t>
+      </w:r>
+      <w:r>
+        <w:t>hipped in KKBOX mobile apps</w:t>
+      </w:r>
+    </w:p>
+    <w:p>
+      <w:pPr>
+        <w:pStyle w:val="a4"/>
+        <w:numPr>
+          <w:ilvl w:val="1"/>
+          <w:numId w:val="9"/>
+        </w:numPr>
+        <w:ind w:leftChars="0"/>
+      </w:pPr>
+      <w:r>
+        <w:t>Developed algorithm to g</w:t>
+      </w:r>
+      <w:r>
+        <w:t xml:space="preserve">enerate a tap-game from </w:t>
+      </w:r>
+      <w:r>
+        <w:t>audio signal</w:t>
+      </w:r>
+    </w:p>
+    <w:p>
+      <w:pPr>
+        <w:pStyle w:val="a4"/>
+        <w:numPr>
+          <w:ilvl w:val="1"/>
+          <w:numId w:val="9"/>
+        </w:numPr>
+        <w:ind w:leftChars="0"/>
+      </w:pPr>
+      <w:r>
+        <w:t xml:space="preserve">Developed method to remove </w:t>
+      </w:r>
+      <w:r>
+        <w:t>noises</w:t>
+      </w:r>
+      <w:r>
+        <w:t xml:space="preserve"> and detect prolonged sound</w:t>
+      </w:r>
+    </w:p>
+    <w:p>
+      <w:pPr>
+        <w:rPr>
+          <w:b/>
+        </w:rPr>
+      </w:pPr>
+    </w:p>
+    <w:p>
+      <w:r>
+        <w:rPr>
+          <w:b/>
+        </w:rPr>
+        <w:t xml:space="preserve">Protocol Engineer, </w:t>
+      </w:r>
+      <w:proofErr w:type="spellStart"/>
+      <w:r>
+        <w:rPr>
+          <w:b/>
+        </w:rPr>
+        <w:t>MediaTek</w:t>
+      </w:r>
+      <w:proofErr w:type="spellEnd"/>
+    </w:p>
+    <w:p>
+      <w:pPr>
+        <w:pStyle w:val="a4"/>
+        <w:numPr>
+          <w:ilvl w:val="0"/>
+          <w:numId w:val="11"/>
+        </w:numPr>
+        <w:ind w:leftChars="0"/>
+      </w:pPr>
+      <w:r>
+        <w:t xml:space="preserve">Developer of </w:t>
+      </w:r>
+      <w:r>
+        <w:t xml:space="preserve">2G </w:t>
+      </w:r>
+      <w:r>
+        <w:t>MAC layer</w:t>
+      </w:r>
+      <w:r>
+        <w:tab/>
+      </w:r>
+      <w:r>
+        <w:tab/>
+      </w:r>
+      <w:r>
+        <w:tab/>
+      </w:r>
+      <w:r>
+        <w:tab/>
+      </w:r>
+      <w:r>
+        <w:tab/>
+      </w:r>
+      <w:r>
+        <w:tab/>
+      </w:r>
+      <w:r>
+        <w:tab/>
+      </w:r>
+      <w:r>
+        <w:tab/>
+      </w:r>
+      <w:r>
+        <w:rPr>
+          <w:sz w:val="20"/>
+          <w:shd w:val="pct15" w:color="auto" w:fill="FFFFFF"/>
+        </w:rPr>
+        <w:t>2010.11—2012.03</w:t>
+      </w:r>
+    </w:p>
+    <w:p>
+      <w:pPr>
+        <w:pStyle w:val="a4"/>
+        <w:numPr>
+          <w:ilvl w:val="1"/>
+          <w:numId w:val="11"/>
+        </w:numPr>
+        <w:ind w:leftChars="0"/>
+      </w:pPr>
+      <w:r>
+        <w:t>Maintained and developed modules in 2G MAC layer</w:t>
+      </w:r>
+    </w:p>
+    <w:p>
+      <w:pPr>
+        <w:pStyle w:val="a4"/>
+        <w:numPr>
+          <w:ilvl w:val="1"/>
+          <w:numId w:val="11"/>
+        </w:numPr>
+        <w:ind w:leftChars="0"/>
+      </w:pPr>
+      <w:r>
+        <w:t>R</w:t>
+      </w:r>
+      <w:r>
+        <w:t>esponded to developer/customer issues</w:t>
+      </w:r>
+    </w:p>
+    <w:p>
+      <w:pPr>
+        <w:widowControl/>
+      </w:pPr>
     </w:p>
     <w:p>
       <w:pPr>
@@ -394,6 +1438,39 @@
           <w:b/>
         </w:rPr>
       </w:pPr>
+      <w:r>
+        <w:rPr>
+          <w:b/>
+        </w:rPr>
+        <w:t>Patent</w:t>
+      </w:r>
+    </w:p>
+    <w:p>
+      <w:pPr>
+        <w:pStyle w:val="a4"/>
+        <w:numPr>
+          <w:ilvl w:val="0"/>
+          <w:numId w:val="5"/>
+        </w:numPr>
+        <w:ind w:leftChars="0"/>
+      </w:pPr>
+      <w:proofErr w:type="gramStart"/>
+      <w:r>
+        <w:t>W.-</w:t>
+      </w:r>
+      <w:proofErr w:type="gramEnd"/>
+      <w:r>
+        <w:t xml:space="preserve">L. Chang, I.-B. Liao, </w:t>
+      </w:r>
+      <w:r>
+        <w:rPr>
+          <w:b/>
+        </w:rPr>
+        <w:t>Y.-C. Lin</w:t>
+      </w:r>
+      <w:r>
+        <w:t>, Y.-H. Yang, and H.-H. Chen, “A genre-based two-layer structure for music emotion classification,” Taiwan patent TWI380285 (2012/12/21).</w:t>
+      </w:r>
     </w:p>
     <w:p>
       <w:pPr>
@@ -404,235 +1481,7 @@
           <w:b/>
         </w:rPr>
       </w:pPr>
-      <w:r>
-        <w:rPr>
-          <w:b/>
-        </w:rPr>
-        <w:t>Education</w:t>
-      </w:r>
-    </w:p>
-    <w:p>
-      <w:pPr>
-        <w:spacing w:line="0" w:lineRule="atLeast"/>
-      </w:pPr>
-      <w:r>
-        <w:rPr>
-          <w:b/>
-        </w:rPr>
-        <w:t>Master</w:t>
-      </w:r>
-      <w:r>
-        <w:t xml:space="preserve"> of Electric Engineering </w:t>
-      </w:r>
-      <w:r>
-        <w:tab/>
-      </w:r>
-      <w:r>
-        <w:tab/>
-      </w:r>
-      <w:r>
-        <w:tab/>
-      </w:r>
-      <w:r>
-        <w:tab/>
-      </w:r>
-      <w:r>
-        <w:tab/>
-      </w:r>
-      <w:r>
-        <w:tab/>
-      </w:r>
-      <w:r>
-        <w:tab/>
-        <w:t xml:space="preserve">     </w:t>
-      </w:r>
-      <w:r>
-        <w:rPr>
-          <w:sz w:val="20"/>
-          <w:shd w:val="pct15" w:color="auto" w:fill="FFFFFF"/>
-        </w:rPr>
-        <w:t>2007.09—2009.06</w:t>
-      </w:r>
-    </w:p>
-    <w:p>
-      <w:pPr>
-        <w:spacing w:line="0" w:lineRule="atLeast"/>
-        <w:ind w:left="478" w:firstLine="482"/>
-      </w:pPr>
-      <w:proofErr w:type="gramStart"/>
-      <w:r>
-        <w:t>in</w:t>
-      </w:r>
-      <w:proofErr w:type="gramEnd"/>
-      <w:r>
-        <w:t xml:space="preserve"> </w:t>
-      </w:r>
-      <w:r>
-        <w:t>National Taiwan University</w:t>
-      </w:r>
-    </w:p>
-    <w:p>
-      <w:pPr>
-        <w:pStyle w:val="a4"/>
-        <w:numPr>
-          <w:ilvl w:val="0"/>
-          <w:numId w:val="8"/>
-        </w:numPr>
-        <w:ind w:leftChars="0"/>
-      </w:pPr>
-      <w:r>
-        <w:t xml:space="preserve">Studied in music information retrieval, </w:t>
-      </w:r>
-      <w:r>
-        <w:t>audio signal processing</w:t>
-      </w:r>
-    </w:p>
-    <w:p>
-      <w:pPr>
-        <w:pStyle w:val="a4"/>
-        <w:numPr>
-          <w:ilvl w:val="0"/>
-          <w:numId w:val="8"/>
-        </w:numPr>
-        <w:ind w:leftChars="0"/>
-      </w:pPr>
-      <w:r>
-        <w:t>Published 9 conference papers and 2 journal paper, including one first-author journal paper</w:t>
-      </w:r>
-    </w:p>
-    <w:p>
-      <w:pPr>
-        <w:pStyle w:val="a4"/>
-        <w:numPr>
-          <w:ilvl w:val="0"/>
-          <w:numId w:val="8"/>
-        </w:numPr>
-        <w:ind w:leftChars="0"/>
-      </w:pPr>
-      <w:r>
-        <w:t xml:space="preserve">Master thesis: </w:t>
-      </w:r>
-      <w:r>
-        <w:t>Exploiting Online Tags f</w:t>
-      </w:r>
-      <w:r>
-        <w:t>or Music Emotion Classification</w:t>
-      </w:r>
-    </w:p>
-    <w:p>
-      <w:pPr>
-        <w:pStyle w:val="a4"/>
-        <w:numPr>
-          <w:ilvl w:val="1"/>
-          <w:numId w:val="8"/>
-        </w:numPr>
-        <w:ind w:leftChars="0"/>
-      </w:pPr>
-      <w:r>
-        <w:t>Did by myself from experiment design, data collection to evaluation</w:t>
-      </w:r>
-    </w:p>
-    <w:p>
-      <w:pPr>
-        <w:pStyle w:val="a4"/>
-        <w:numPr>
-          <w:ilvl w:val="1"/>
-          <w:numId w:val="8"/>
-        </w:numPr>
-        <w:ind w:leftChars="0"/>
-      </w:pPr>
-      <w:r>
-        <w:t>Utilized online tags for</w:t>
-      </w:r>
-      <w:r>
-        <w:t xml:space="preserve"> emotion</w:t>
-      </w:r>
-      <w:r>
-        <w:t xml:space="preserve"> classification</w:t>
-      </w:r>
-    </w:p>
-    <w:p>
-      <w:pPr>
-        <w:pStyle w:val="a4"/>
-        <w:numPr>
-          <w:ilvl w:val="1"/>
-          <w:numId w:val="8"/>
-        </w:numPr>
-        <w:ind w:leftChars="0"/>
-      </w:pPr>
-      <w:r>
-        <w:t>Resolved</w:t>
-      </w:r>
-      <w:r>
-        <w:t xml:space="preserve"> data-imbalance problem easily found in online data</w:t>
-      </w:r>
-    </w:p>
-    <w:p>
-      <w:pPr>
-        <w:spacing w:line="0" w:lineRule="atLeast"/>
-        <w:rPr>
-          <w:shd w:val="pct15" w:color="auto" w:fill="FFFFFF"/>
-        </w:rPr>
-      </w:pPr>
-      <w:r>
-        <w:rPr>
-          <w:b/>
-        </w:rPr>
-        <w:lastRenderedPageBreak/>
-        <w:t>Bachelor of Science</w:t>
-      </w:r>
-      <w:r>
-        <w:t xml:space="preserve"> of Electric Engineering     </w:t>
-      </w:r>
-      <w:r>
-        <w:tab/>
-      </w:r>
-      <w:r>
-        <w:tab/>
-      </w:r>
-      <w:r>
-        <w:tab/>
-        <w:t xml:space="preserve">     </w:t>
-      </w:r>
-      <w:r>
-        <w:rPr>
-          <w:sz w:val="20"/>
-          <w:shd w:val="pct15" w:color="auto" w:fill="FFFFFF"/>
-        </w:rPr>
-        <w:t>2003.09—2007.06</w:t>
-      </w:r>
-    </w:p>
-    <w:p>
-      <w:pPr>
-        <w:spacing w:line="0" w:lineRule="atLeast"/>
-        <w:ind w:left="478" w:firstLine="482"/>
-      </w:pPr>
-      <w:proofErr w:type="gramStart"/>
-      <w:r>
-        <w:t>in</w:t>
-      </w:r>
-      <w:proofErr w:type="gramEnd"/>
-      <w:r>
-        <w:t xml:space="preserve"> </w:t>
-      </w:r>
-      <w:r>
-        <w:t>National Taiwan University</w:t>
-      </w:r>
-    </w:p>
-    <w:p>
-      <w:pPr>
-        <w:pStyle w:val="a4"/>
-        <w:numPr>
-          <w:ilvl w:val="0"/>
-          <w:numId w:val="12"/>
-        </w:numPr>
-        <w:ind w:leftChars="0"/>
-      </w:pPr>
-      <w:r>
-        <w:t>Overall grade average: 83.27, overall GPA: 3.62 / 4.00</w:t>
-      </w:r>
-    </w:p>
-    <w:p/>
+    </w:p>
     <w:p>
       <w:pPr>
         <w:pBdr>
@@ -646,62 +1495,115 @@
         <w:rPr>
           <w:b/>
         </w:rPr>
-        <w:t>Work Experience</w:t>
-      </w:r>
-    </w:p>
-    <w:p>
+        <w:t>Education</w:t>
+      </w:r>
+    </w:p>
+    <w:p>
+      <w:pPr>
+        <w:spacing w:line="0" w:lineRule="atLeast"/>
+      </w:pPr>
       <w:r>
         <w:rPr>
           <w:b/>
         </w:rPr>
-        <w:t>Manager, KKBOX Inc.</w:t>
-      </w:r>
-      <w:r>
-        <w:tab/>
-      </w:r>
-    </w:p>
-    <w:p>
-      <w:pPr>
-        <w:pStyle w:val="a4"/>
-        <w:numPr>
-          <w:ilvl w:val="0"/>
-          <w:numId w:val="9"/>
-        </w:numPr>
-        <w:ind w:leftChars="0"/>
-      </w:pPr>
-      <w:r>
-        <w:t>Leader of Research Center</w:t>
-      </w:r>
-      <w:r>
-        <w:tab/>
-      </w:r>
-      <w:r>
-        <w:tab/>
-      </w:r>
-      <w:r>
-        <w:tab/>
-      </w:r>
-      <w:r>
-        <w:tab/>
-      </w:r>
-      <w:r>
-        <w:tab/>
-      </w:r>
-      <w:r>
-        <w:tab/>
-      </w:r>
-      <w:r>
-        <w:tab/>
-      </w:r>
-      <w:r>
-        <w:t xml:space="preserve">        </w:t>
+        <w:t>Master</w:t>
+      </w:r>
+      <w:r>
+        <w:t xml:space="preserve"> of Electric Engineering </w:t>
+      </w:r>
+      <w:r>
+        <w:tab/>
+      </w:r>
+      <w:r>
+        <w:tab/>
+      </w:r>
+      <w:r>
+        <w:tab/>
+      </w:r>
+      <w:r>
+        <w:tab/>
+      </w:r>
+      <w:r>
+        <w:tab/>
+      </w:r>
+      <w:r>
+        <w:tab/>
+      </w:r>
+      <w:r>
+        <w:tab/>
+        <w:t xml:space="preserve">     </w:t>
       </w:r>
       <w:r>
         <w:rPr>
           <w:sz w:val="20"/>
           <w:shd w:val="pct15" w:color="auto" w:fill="FFFFFF"/>
         </w:rPr>
-        <w:t>2012.05—now</w:t>
+        <w:t>2007.09—2009.06</w:t>
+      </w:r>
+    </w:p>
+    <w:p>
+      <w:pPr>
+        <w:spacing w:line="0" w:lineRule="atLeast"/>
+        <w:ind w:left="478" w:firstLine="482"/>
+      </w:pPr>
+      <w:proofErr w:type="gramStart"/>
+      <w:r>
+        <w:t>in</w:t>
+      </w:r>
+      <w:proofErr w:type="gramEnd"/>
+      <w:r>
+        <w:t xml:space="preserve"> </w:t>
+      </w:r>
+      <w:r>
+        <w:t>National Taiwan University</w:t>
+      </w:r>
+    </w:p>
+    <w:p>
+      <w:pPr>
+        <w:pStyle w:val="a4"/>
+        <w:numPr>
+          <w:ilvl w:val="0"/>
+          <w:numId w:val="8"/>
+        </w:numPr>
+        <w:ind w:leftChars="0"/>
+      </w:pPr>
+      <w:r>
+        <w:t xml:space="preserve">Studied in music information retrieval, </w:t>
+      </w:r>
+      <w:r>
+        <w:t>audio signal processing</w:t>
+      </w:r>
+    </w:p>
+    <w:p>
+      <w:pPr>
+        <w:pStyle w:val="a4"/>
+        <w:numPr>
+          <w:ilvl w:val="0"/>
+          <w:numId w:val="8"/>
+        </w:numPr>
+        <w:ind w:leftChars="0"/>
+      </w:pPr>
+      <w:r>
+        <w:t>Published 9 conference papers and 2 journal paper</w:t>
+      </w:r>
+    </w:p>
+    <w:p>
+      <w:pPr>
+        <w:pStyle w:val="a4"/>
+        <w:numPr>
+          <w:ilvl w:val="0"/>
+          <w:numId w:val="8"/>
+        </w:numPr>
+        <w:ind w:leftChars="0"/>
+      </w:pPr>
+      <w:r>
+        <w:t xml:space="preserve">Master thesis: </w:t>
+      </w:r>
+      <w:r>
+        <w:t>Exploiting Online Tags f</w:t>
+      </w:r>
+      <w:r>
+        <w:t>or Music Emotion Classification</w:t>
       </w:r>
     </w:p>
     <w:p>
@@ -709,15 +1611,18 @@
         <w:pStyle w:val="a4"/>
         <w:numPr>
           <w:ilvl w:val="1"/>
-          <w:numId w:val="9"/>
-        </w:numPr>
-        <w:ind w:leftChars="0"/>
-      </w:pPr>
-      <w:r>
-        <w:t>Leading 5</w:t>
-      </w:r>
-      <w:r>
-        <w:t xml:space="preserve"> people</w:t>
+          <w:numId w:val="8"/>
+        </w:numPr>
+        <w:ind w:leftChars="0"/>
+        <w:rPr>
+          <w:color w:val="000000" w:themeColor="text1"/>
+        </w:rPr>
+      </w:pPr>
+      <w:r>
+        <w:rPr>
+          <w:color w:val="000000" w:themeColor="text1"/>
+        </w:rPr>
+        <w:t>Experimented on more than 7000 songs and 180 tags (largest dataset then)</w:t>
       </w:r>
     </w:p>
     <w:p>
@@ -725,785 +1630,80 @@
         <w:pStyle w:val="a4"/>
         <w:numPr>
           <w:ilvl w:val="1"/>
-          <w:numId w:val="9"/>
-        </w:numPr>
-        <w:ind w:leftChars="0"/>
-      </w:pPr>
-      <w:r>
-        <w:t>C</w:t>
-      </w:r>
-      <w:r>
-        <w:t>ooperating</w:t>
-      </w:r>
-      <w:r>
-        <w:t xml:space="preserve"> with </w:t>
-      </w:r>
-      <w:r>
-        <w:t>3</w:t>
-      </w:r>
-      <w:r>
-        <w:t xml:space="preserve"> </w:t>
-      </w:r>
-      <w:r>
-        <w:t xml:space="preserve">well-known </w:t>
-      </w:r>
-      <w:r>
-        <w:t>research institutes</w:t>
-      </w:r>
-    </w:p>
-    <w:p>
-      <w:pPr>
-        <w:pStyle w:val="a4"/>
-        <w:numPr>
-          <w:ilvl w:val="1"/>
-          <w:numId w:val="9"/>
-        </w:numPr>
-        <w:ind w:leftChars="0"/>
-      </w:pPr>
-      <w:r>
-        <w:t>Attending international conferences in behalf of company</w:t>
-      </w:r>
-      <w:r>
-        <w:t xml:space="preserve"> </w:t>
-      </w:r>
-    </w:p>
-    <w:p>
-      <w:pPr>
-        <w:pStyle w:val="a4"/>
-        <w:numPr>
-          <w:ilvl w:val="2"/>
-          <w:numId w:val="9"/>
-        </w:numPr>
-        <w:ind w:leftChars="0"/>
-      </w:pPr>
-      <w:r>
-        <w:t>2012 ACMMM, 2013 ISMIR</w:t>
-      </w:r>
-    </w:p>
-    <w:p>
-      <w:pPr>
-        <w:pStyle w:val="a4"/>
-        <w:ind w:leftChars="0" w:left="960"/>
-      </w:pPr>
-    </w:p>
-    <w:p>
-      <w:pPr>
-        <w:pStyle w:val="a4"/>
-        <w:numPr>
-          <w:ilvl w:val="0"/>
-          <w:numId w:val="9"/>
-        </w:numPr>
-        <w:ind w:leftChars="0"/>
-      </w:pPr>
-      <w:r>
-        <w:t>Lead Developer of internal statistic platform</w:t>
-      </w:r>
-      <w:r>
-        <w:tab/>
-      </w:r>
-      <w:r>
-        <w:tab/>
-        <w:t xml:space="preserve">        </w:t>
-      </w:r>
-      <w:r>
-        <w:tab/>
+          <w:numId w:val="8"/>
+        </w:numPr>
+        <w:ind w:leftChars="0"/>
+      </w:pPr>
+      <w:r>
+        <w:t>Resolved</w:t>
+      </w:r>
+      <w:r>
+        <w:t xml:space="preserve"> data-imbalance problem easily found in online data</w:t>
+      </w:r>
+    </w:p>
+    <w:p/>
+    <w:p>
+      <w:pPr>
+        <w:spacing w:line="0" w:lineRule="atLeast"/>
+        <w:rPr>
+          <w:shd w:val="pct15" w:color="auto" w:fill="FFFFFF"/>
+        </w:rPr>
+      </w:pPr>
+      <w:r>
+        <w:rPr>
+          <w:b/>
+        </w:rPr>
+        <w:t>Bachelor of Science</w:t>
+      </w:r>
+      <w:r>
+        <w:t xml:space="preserve"> of Electric Engineering     </w:t>
+      </w:r>
+      <w:r>
+        <w:tab/>
+      </w:r>
+      <w:r>
+        <w:tab/>
+      </w:r>
+      <w:r>
+        <w:tab/>
+        <w:t xml:space="preserve">     </w:t>
       </w:r>
       <w:r>
         <w:rPr>
           <w:sz w:val="20"/>
           <w:shd w:val="pct15" w:color="auto" w:fill="FFFFFF"/>
         </w:rPr>
-        <w:t>2013.11</w:t>
-      </w:r>
-      <w:r>
-        <w:rPr>
-          <w:sz w:val="20"/>
-          <w:shd w:val="pct15" w:color="auto" w:fill="FFFFFF"/>
-        </w:rPr>
-        <w:t>—</w:t>
-      </w:r>
-      <w:r>
-        <w:rPr>
-          <w:sz w:val="20"/>
-          <w:shd w:val="pct15" w:color="auto" w:fill="FFFFFF"/>
-        </w:rPr>
-        <w:t>now</w:t>
-      </w:r>
-    </w:p>
-    <w:p>
-      <w:pPr>
-        <w:pStyle w:val="a4"/>
-        <w:numPr>
-          <w:ilvl w:val="1"/>
-          <w:numId w:val="9"/>
-        </w:numPr>
-        <w:ind w:leftChars="0"/>
-      </w:pPr>
-      <w:r>
-        <w:t>Built the first version of internal statistic platform, focusing on listening history and user profile</w:t>
-      </w:r>
-    </w:p>
-    <w:p>
-      <w:pPr>
-        <w:pStyle w:val="a4"/>
-        <w:numPr>
-          <w:ilvl w:val="1"/>
-          <w:numId w:val="9"/>
-        </w:numPr>
-        <w:ind w:leftChars="0"/>
-      </w:pPr>
-      <w:r>
-        <w:t>Designing statistic tasks and user interface</w:t>
-      </w:r>
-    </w:p>
-    <w:p>
-      <w:pPr>
-        <w:pStyle w:val="a4"/>
-        <w:numPr>
-          <w:ilvl w:val="1"/>
-          <w:numId w:val="9"/>
-        </w:numPr>
-        <w:ind w:leftChars="0"/>
-      </w:pPr>
-      <w:r>
-        <w:t>Presented to the whole company</w:t>
-      </w:r>
-    </w:p>
-    <w:p>
-      <w:pPr>
-        <w:pStyle w:val="a4"/>
-        <w:ind w:leftChars="0" w:left="960"/>
-      </w:pPr>
+        <w:t>2003.09—2007.06</w:t>
+      </w:r>
+    </w:p>
+    <w:p>
+      <w:pPr>
+        <w:spacing w:line="0" w:lineRule="atLeast"/>
+        <w:ind w:left="478" w:firstLine="482"/>
+      </w:pPr>
+      <w:proofErr w:type="gramStart"/>
+      <w:r>
+        <w:t>in</w:t>
+      </w:r>
+      <w:proofErr w:type="gramEnd"/>
+      <w:r>
+        <w:t xml:space="preserve"> </w:t>
+      </w:r>
+      <w:r>
+        <w:t>National Taiwan University</w:t>
+      </w:r>
     </w:p>
     <w:p>
       <w:pPr>
         <w:pStyle w:val="a4"/>
         <w:numPr>
           <w:ilvl w:val="0"/>
-          <w:numId w:val="9"/>
-        </w:numPr>
-        <w:ind w:leftChars="0"/>
-      </w:pPr>
-      <w:r>
-        <w:t>Lead Developer of KKBOX Discovery function</w:t>
-      </w:r>
-      <w:r>
-        <w:tab/>
-      </w:r>
-      <w:r>
-        <w:tab/>
-        <w:t xml:space="preserve">        </w:t>
-      </w:r>
-      <w:r>
-        <w:tab/>
-      </w:r>
-      <w:r>
-        <w:rPr>
-          <w:sz w:val="20"/>
-          <w:shd w:val="pct15" w:color="auto" w:fill="FFFFFF"/>
-        </w:rPr>
-        <w:t>2013.10</w:t>
-      </w:r>
-      <w:r>
-        <w:rPr>
-          <w:sz w:val="20"/>
-          <w:shd w:val="pct15" w:color="auto" w:fill="FFFFFF"/>
-        </w:rPr>
-        <w:t>—</w:t>
-      </w:r>
-      <w:r>
-        <w:rPr>
-          <w:sz w:val="20"/>
-          <w:shd w:val="pct15" w:color="auto" w:fill="FFFFFF"/>
-        </w:rPr>
-        <w:t>now</w:t>
-      </w:r>
-    </w:p>
-    <w:p>
-      <w:pPr>
-        <w:pStyle w:val="a4"/>
-        <w:numPr>
-          <w:ilvl w:val="1"/>
-          <w:numId w:val="9"/>
-        </w:numPr>
-        <w:ind w:leftChars="0"/>
-      </w:pPr>
-      <w:r>
-        <w:t>Buil</w:t>
-      </w:r>
-      <w:r>
-        <w:t>t</w:t>
-      </w:r>
-      <w:r>
-        <w:t xml:space="preserve"> up </w:t>
-      </w:r>
-      <w:r>
-        <w:t>the first version of personalization radio service based on artist similarity</w:t>
-      </w:r>
-    </w:p>
-    <w:p>
-      <w:pPr>
-        <w:pStyle w:val="a4"/>
-        <w:numPr>
-          <w:ilvl w:val="1"/>
-          <w:numId w:val="9"/>
-        </w:numPr>
-        <w:ind w:leftChars="0"/>
-      </w:pPr>
-      <w:r>
-        <w:t>Building the next version of personalization radio service</w:t>
-      </w:r>
-    </w:p>
-    <w:p>
-      <w:pPr>
-        <w:pStyle w:val="a4"/>
-        <w:numPr>
-          <w:ilvl w:val="1"/>
-          <w:numId w:val="9"/>
-        </w:numPr>
-        <w:ind w:leftChars="0"/>
-      </w:pPr>
-      <w:r>
-        <w:t xml:space="preserve">Exploiting </w:t>
-      </w:r>
-      <w:r>
-        <w:t>billions of user listening history to compute artist/song similarity</w:t>
-      </w:r>
-    </w:p>
-    <w:p>
-      <w:pPr>
-        <w:pStyle w:val="a4"/>
-        <w:numPr>
-          <w:ilvl w:val="1"/>
-          <w:numId w:val="9"/>
-        </w:numPr>
-        <w:ind w:leftChars="0"/>
-      </w:pPr>
-      <w:r>
-        <w:t>Solving technical issues and responding questions from production team</w:t>
-      </w:r>
-    </w:p>
-    <w:p>
-      <w:pPr>
-        <w:pStyle w:val="a4"/>
-        <w:ind w:leftChars="0" w:left="960"/>
-      </w:pPr>
-    </w:p>
-    <w:p>
-      <w:pPr>
-        <w:pStyle w:val="a4"/>
-        <w:numPr>
-          <w:ilvl w:val="0"/>
-          <w:numId w:val="9"/>
-        </w:numPr>
-        <w:ind w:leftChars="0"/>
-      </w:pPr>
-      <w:r>
-        <w:t>Lead Developer of KKBOX Radio</w:t>
-      </w:r>
-      <w:r>
-        <w:tab/>
-      </w:r>
-      <w:r>
-        <w:t>prototype</w:t>
-      </w:r>
-      <w:r>
-        <w:tab/>
-      </w:r>
-      <w:r>
-        <w:tab/>
-      </w:r>
-      <w:r>
-        <w:tab/>
-      </w:r>
-      <w:r>
-        <w:t xml:space="preserve">     </w:t>
-      </w:r>
-      <w:r>
-        <w:rPr>
-          <w:sz w:val="20"/>
-          <w:shd w:val="pct15" w:color="auto" w:fill="FFFFFF"/>
-        </w:rPr>
-        <w:t>2013.06—</w:t>
-      </w:r>
-      <w:r>
-        <w:rPr>
-          <w:sz w:val="20"/>
-          <w:shd w:val="pct15" w:color="auto" w:fill="FFFFFF"/>
-        </w:rPr>
-        <w:t>2013.10</w:t>
-      </w:r>
-    </w:p>
-    <w:p>
-      <w:pPr>
-        <w:pStyle w:val="a4"/>
-        <w:numPr>
-          <w:ilvl w:val="1"/>
-          <w:numId w:val="9"/>
-        </w:numPr>
-        <w:ind w:leftChars="0"/>
-      </w:pPr>
-      <w:r>
-        <w:t>Built</w:t>
-      </w:r>
-      <w:r>
-        <w:t xml:space="preserve"> up a </w:t>
-      </w:r>
-      <w:proofErr w:type="spellStart"/>
-      <w:r>
-        <w:t>pandora</w:t>
-      </w:r>
-      <w:proofErr w:type="spellEnd"/>
-      <w:r>
-        <w:t>/</w:t>
-      </w:r>
-      <w:proofErr w:type="spellStart"/>
-      <w:r>
-        <w:t>songza</w:t>
-      </w:r>
-      <w:proofErr w:type="spellEnd"/>
-      <w:r>
-        <w:t>-like personalized radio service</w:t>
-      </w:r>
-    </w:p>
-    <w:p>
-      <w:pPr>
-        <w:pStyle w:val="a4"/>
-        <w:numPr>
-          <w:ilvl w:val="1"/>
-          <w:numId w:val="9"/>
-        </w:numPr>
-        <w:ind w:leftChars="0"/>
-      </w:pPr>
-      <w:r>
-        <w:t>Ported</w:t>
-      </w:r>
-      <w:r>
-        <w:t xml:space="preserve"> MATLAB programs to Python programs for efficiency</w:t>
-      </w:r>
-    </w:p>
-    <w:p>
-      <w:pPr>
-        <w:pStyle w:val="a4"/>
-        <w:numPr>
-          <w:ilvl w:val="1"/>
-          <w:numId w:val="9"/>
-        </w:numPr>
-        <w:ind w:leftChars="0"/>
-      </w:pPr>
-      <w:r>
-        <w:t>Utilized</w:t>
-      </w:r>
-      <w:r>
-        <w:t xml:space="preserve"> </w:t>
-      </w:r>
-      <w:proofErr w:type="spellStart"/>
-      <w:r>
-        <w:t>Hadoop</w:t>
-      </w:r>
-      <w:proofErr w:type="spellEnd"/>
-      <w:r>
-        <w:t xml:space="preserve"> to solve problems involved in </w:t>
-      </w:r>
-      <w:r>
-        <w:t>million</w:t>
-      </w:r>
-      <w:r>
-        <w:t xml:space="preserve"> songs and users</w:t>
-      </w:r>
-    </w:p>
-    <w:p>
-      <w:pPr>
-        <w:pStyle w:val="a4"/>
-        <w:ind w:leftChars="0" w:left="960"/>
-      </w:pPr>
-    </w:p>
-    <w:p>
-      <w:pPr>
-        <w:pStyle w:val="a4"/>
-        <w:ind w:leftChars="0" w:left="960"/>
-      </w:pPr>
-    </w:p>
-    <w:p>
-      <w:pPr>
-        <w:pStyle w:val="a4"/>
-        <w:ind w:leftChars="0" w:left="960"/>
-      </w:pPr>
-      <w:bookmarkStart w:id="0" w:name="_GoBack"/>
-      <w:bookmarkEnd w:id="0"/>
-    </w:p>
-    <w:p>
-      <w:pPr>
-        <w:pStyle w:val="a4"/>
-        <w:numPr>
-          <w:ilvl w:val="0"/>
-          <w:numId w:val="9"/>
-        </w:numPr>
-        <w:ind w:leftChars="0"/>
-      </w:pPr>
-      <w:r>
-        <w:t>L</w:t>
-      </w:r>
-      <w:r>
-        <w:t>ead De</w:t>
-      </w:r>
-      <w:r>
-        <w:t xml:space="preserve">veloper of </w:t>
-      </w:r>
-      <w:r>
-        <w:t>mood specific radio function</w:t>
-      </w:r>
-      <w:r>
-        <w:tab/>
-        <w:t xml:space="preserve">   </w:t>
-      </w:r>
-      <w:r>
-        <w:t xml:space="preserve"> </w:t>
-      </w:r>
-      <w:r>
-        <w:tab/>
-      </w:r>
-      <w:r>
-        <w:rPr>
-          <w:sz w:val="20"/>
-          <w:shd w:val="pct15" w:color="auto" w:fill="FFFFFF"/>
-        </w:rPr>
-        <w:t>2012.05—</w:t>
-      </w:r>
-      <w:r>
-        <w:rPr>
-          <w:sz w:val="20"/>
-          <w:shd w:val="pct15" w:color="auto" w:fill="FFFFFF"/>
-        </w:rPr>
-        <w:t>2013.06</w:t>
-      </w:r>
-    </w:p>
-    <w:p>
-      <w:pPr>
-        <w:pStyle w:val="a4"/>
-        <w:numPr>
-          <w:ilvl w:val="1"/>
-          <w:numId w:val="9"/>
-        </w:numPr>
-        <w:ind w:leftChars="0"/>
-      </w:pPr>
-      <w:r>
-        <w:t xml:space="preserve">User can </w:t>
-      </w:r>
-      <w:r>
-        <w:t>listen to</w:t>
-      </w:r>
-      <w:r>
-        <w:t xml:space="preserve"> genre/year/mood specific radio</w:t>
-      </w:r>
-    </w:p>
-    <w:p>
-      <w:pPr>
-        <w:pStyle w:val="a4"/>
-        <w:numPr>
-          <w:ilvl w:val="1"/>
-          <w:numId w:val="9"/>
-        </w:numPr>
-        <w:ind w:leftChars="0"/>
-      </w:pPr>
-      <w:r>
-        <w:t>S</w:t>
-      </w:r>
-      <w:r>
-        <w:t>hipped in KKBOX</w:t>
-      </w:r>
-      <w:r>
-        <w:t xml:space="preserve"> </w:t>
-      </w:r>
-      <w:r>
-        <w:t xml:space="preserve">and </w:t>
-      </w:r>
-      <w:r>
-        <w:t xml:space="preserve">in </w:t>
-      </w:r>
-      <w:proofErr w:type="spellStart"/>
-      <w:r>
-        <w:t>Utapass</w:t>
-      </w:r>
-      <w:proofErr w:type="spellEnd"/>
-      <w:r>
-        <w:t xml:space="preserve"> </w:t>
-      </w:r>
-      <w:r>
-        <w:rPr>
-          <w:sz w:val="20"/>
-        </w:rPr>
-        <w:t>(KDDI branded mobile radio service)</w:t>
-      </w:r>
-    </w:p>
-    <w:p>
-      <w:pPr>
-        <w:pStyle w:val="a4"/>
-        <w:numPr>
-          <w:ilvl w:val="1"/>
-          <w:numId w:val="9"/>
-        </w:numPr>
-        <w:ind w:leftChars="0"/>
-      </w:pPr>
-      <w:r>
-        <w:t>Helped PM to discuss developers and to track progress</w:t>
-      </w:r>
-    </w:p>
-    <w:p>
-      <w:pPr>
-        <w:pStyle w:val="a4"/>
-        <w:numPr>
-          <w:ilvl w:val="1"/>
-          <w:numId w:val="9"/>
-        </w:numPr>
-        <w:ind w:leftChars="0"/>
-      </w:pPr>
-      <w:r>
-        <w:t>Added several filtering methods to remove annoying songs</w:t>
-      </w:r>
-    </w:p>
-    <w:p>
-      <w:pPr>
-        <w:pStyle w:val="a4"/>
-        <w:numPr>
-          <w:ilvl w:val="1"/>
-          <w:numId w:val="9"/>
-        </w:numPr>
-        <w:ind w:leftChars="0"/>
-      </w:pPr>
-      <w:r>
-        <w:t>Expanded radio service from Japan to every served countries (Taiwan, Singapore, Malaysia, etc.)</w:t>
-      </w:r>
-    </w:p>
-    <w:p>
-      <w:pPr>
-        <w:pStyle w:val="a4"/>
-        <w:ind w:leftChars="0" w:left="960"/>
-      </w:pPr>
-    </w:p>
-    <w:p>
-      <w:pPr>
-        <w:pStyle w:val="a4"/>
-        <w:numPr>
-          <w:ilvl w:val="0"/>
-          <w:numId w:val="9"/>
-        </w:numPr>
-        <w:ind w:leftChars="0"/>
-      </w:pPr>
-      <w:r>
-        <w:t>Lead Developer of Tap Game</w:t>
-      </w:r>
-      <w:r>
-        <w:tab/>
-      </w:r>
-      <w:r>
-        <w:tab/>
-      </w:r>
-      <w:r>
-        <w:tab/>
-      </w:r>
-      <w:r>
-        <w:tab/>
-      </w:r>
-      <w:r>
-        <w:tab/>
-      </w:r>
-      <w:r>
-        <w:tab/>
-      </w:r>
-      <w:r>
-        <w:tab/>
-      </w:r>
-      <w:r>
-        <w:rPr>
-          <w:sz w:val="20"/>
-          <w:shd w:val="pct15" w:color="auto" w:fill="FFFFFF"/>
-        </w:rPr>
-        <w:t>2012.05—2013.0</w:t>
-      </w:r>
-      <w:r>
-        <w:rPr>
-          <w:sz w:val="20"/>
-          <w:shd w:val="pct15" w:color="auto" w:fill="FFFFFF"/>
-        </w:rPr>
-        <w:t>1</w:t>
-      </w:r>
-    </w:p>
-    <w:p>
-      <w:pPr>
-        <w:pStyle w:val="a4"/>
-        <w:numPr>
-          <w:ilvl w:val="1"/>
-          <w:numId w:val="9"/>
-        </w:numPr>
-        <w:ind w:leftChars="0"/>
-      </w:pPr>
-      <w:r>
-        <w:t>Users can play any songs available in KKBOX</w:t>
-      </w:r>
-    </w:p>
-    <w:p>
-      <w:pPr>
-        <w:pStyle w:val="a4"/>
-        <w:numPr>
-          <w:ilvl w:val="1"/>
-          <w:numId w:val="9"/>
-        </w:numPr>
-        <w:ind w:leftChars="0"/>
-      </w:pPr>
-      <w:r>
-        <w:t>S</w:t>
-      </w:r>
-      <w:r>
-        <w:t>hipped in KKBOX mobile apps</w:t>
-      </w:r>
-    </w:p>
-    <w:p>
-      <w:pPr>
-        <w:pStyle w:val="a4"/>
-        <w:numPr>
-          <w:ilvl w:val="1"/>
-          <w:numId w:val="9"/>
-        </w:numPr>
-        <w:ind w:leftChars="0"/>
-      </w:pPr>
-      <w:r>
-        <w:t>Developed algorithm to g</w:t>
-      </w:r>
-      <w:r>
-        <w:t xml:space="preserve">enerate a tap-game from </w:t>
-      </w:r>
-      <w:r>
-        <w:t>audio signal</w:t>
-      </w:r>
-    </w:p>
-    <w:p>
-      <w:pPr>
-        <w:pStyle w:val="a4"/>
-        <w:numPr>
-          <w:ilvl w:val="1"/>
-          <w:numId w:val="9"/>
-        </w:numPr>
-        <w:ind w:leftChars="0"/>
-      </w:pPr>
-      <w:r>
-        <w:t xml:space="preserve">Developed method to remove </w:t>
-      </w:r>
-      <w:r>
-        <w:t>noises</w:t>
-      </w:r>
-      <w:r>
-        <w:t xml:space="preserve"> and detect prolonged sound</w:t>
-      </w:r>
-    </w:p>
-    <w:p>
-      <w:pPr>
-        <w:rPr>
-          <w:b/>
-        </w:rPr>
-      </w:pPr>
-    </w:p>
-    <w:p>
-      <w:r>
-        <w:rPr>
-          <w:b/>
-        </w:rPr>
-        <w:t xml:space="preserve">Protocol Engineer, </w:t>
-      </w:r>
-      <w:proofErr w:type="spellStart"/>
-      <w:r>
-        <w:rPr>
-          <w:b/>
-        </w:rPr>
-        <w:t>MediaTek</w:t>
-      </w:r>
-      <w:proofErr w:type="spellEnd"/>
-    </w:p>
-    <w:p>
-      <w:pPr>
-        <w:pStyle w:val="a4"/>
-        <w:numPr>
-          <w:ilvl w:val="0"/>
-          <w:numId w:val="11"/>
-        </w:numPr>
-        <w:ind w:leftChars="0"/>
-      </w:pPr>
-      <w:r>
-        <w:t xml:space="preserve">Developer of </w:t>
-      </w:r>
-      <w:r>
-        <w:t xml:space="preserve">2G </w:t>
-      </w:r>
-      <w:r>
-        <w:t>MAC layer</w:t>
-      </w:r>
-      <w:r>
-        <w:tab/>
-      </w:r>
-      <w:r>
-        <w:tab/>
-      </w:r>
-      <w:r>
-        <w:tab/>
-      </w:r>
-      <w:r>
-        <w:tab/>
-      </w:r>
-      <w:r>
-        <w:tab/>
-      </w:r>
-      <w:r>
-        <w:tab/>
-      </w:r>
-      <w:r>
-        <w:tab/>
-      </w:r>
-      <w:r>
-        <w:tab/>
-      </w:r>
-      <w:r>
-        <w:rPr>
-          <w:sz w:val="20"/>
-          <w:shd w:val="pct15" w:color="auto" w:fill="FFFFFF"/>
-        </w:rPr>
-        <w:t>2010.11—2012.03</w:t>
-      </w:r>
-    </w:p>
-    <w:p>
-      <w:pPr>
-        <w:pStyle w:val="a4"/>
-        <w:numPr>
-          <w:ilvl w:val="1"/>
-          <w:numId w:val="11"/>
-        </w:numPr>
-        <w:ind w:leftChars="0"/>
-      </w:pPr>
-      <w:r>
-        <w:t>Maintained and developed modules in 2G MAC layer</w:t>
-      </w:r>
-    </w:p>
-    <w:p>
-      <w:pPr>
-        <w:pStyle w:val="a4"/>
-        <w:numPr>
-          <w:ilvl w:val="1"/>
-          <w:numId w:val="11"/>
-        </w:numPr>
-        <w:ind w:leftChars="0"/>
-      </w:pPr>
-      <w:r>
-        <w:t>R</w:t>
-      </w:r>
-      <w:r>
-        <w:t>esponded to developer/customer issues</w:t>
-      </w:r>
-    </w:p>
-    <w:p>
-      <w:pPr>
-        <w:widowControl/>
-      </w:pPr>
-      <w:r>
-        <w:br w:type="page"/>
+          <w:numId w:val="12"/>
+        </w:numPr>
+        <w:ind w:leftChars="0"/>
+      </w:pPr>
+      <w:r>
+        <w:t>Overall grade average: 83.27, overall GPA: 3.62 / 4.00</w:t>
       </w:r>
     </w:p>
     <w:p>
@@ -1515,10 +1715,20 @@
           <w:b/>
         </w:rPr>
       </w:pPr>
-      <w:r>
+    </w:p>
+    <w:p>
+      <w:pPr>
+        <w:pBdr>
+          <w:bottom w:val="single" w:sz="6" w:space="1" w:color="auto"/>
+        </w:pBdr>
         <w:rPr>
           <w:b/>
         </w:rPr>
+      </w:pPr>
+      <w:r>
+        <w:rPr>
+          <w:b/>
+        </w:rPr>
         <w:t>Contact:</w:t>
       </w:r>
     </w:p>
@@ -1530,7 +1740,16 @@
         <w:tab/>
       </w:r>
       <w:r>
-        <w:t>0921895172</w:t>
+        <w:t>+886-</w:t>
+      </w:r>
+      <w:r>
+        <w:t>921</w:t>
+      </w:r>
+      <w:r>
+        <w:t>-</w:t>
+      </w:r>
+      <w:r>
+        <w:t>895172</w:t>
       </w:r>
     </w:p>
     <w:p>
@@ -1574,7 +1793,7 @@
     </w:p>
     <w:sectPr>
       <w:pgSz w:w="11900" w:h="16840"/>
-      <w:pgMar w:top="1440" w:right="1701" w:bottom="1440" w:left="1701" w:header="851" w:footer="992" w:gutter="0"/>
+      <w:pgMar w:top="1134" w:right="1418" w:bottom="1134" w:left="1418" w:header="851" w:footer="992" w:gutter="0"/>
       <w:cols w:space="425"/>
       <w:docGrid w:type="lines" w:linePitch="423"/>
     </w:sectPr>

--- a/resume.docx
+++ b/resume.docx
@@ -404,8 +404,6 @@
       <w:r>
         <w:tab/>
       </w:r>
-      <w:bookmarkStart w:id="0" w:name="_GoBack"/>
-      <w:bookmarkEnd w:id="0"/>
       <w:r>
         <w:tab/>
       </w:r>
@@ -752,7 +750,15 @@
         <w:ind w:leftChars="0"/>
       </w:pPr>
       <w:r>
-        <w:t>Project initiative of applications of auto-tagging</w:t>
+        <w:t xml:space="preserve">Project </w:t>
+      </w:r>
+      <w:bookmarkStart w:id="0" w:name="_GoBack"/>
+      <w:r>
+        <w:t xml:space="preserve">initiative </w:t>
+      </w:r>
+      <w:bookmarkEnd w:id="0"/>
+      <w:r>
+        <w:t>of applications of auto-tagging</w:t>
       </w:r>
       <w:r>
         <w:t xml:space="preserve">            </w:t>
@@ -1114,10 +1120,10 @@
         <w:ind w:leftChars="0"/>
       </w:pPr>
       <w:r>
-        <w:t>L</w:t>
-      </w:r>
-      <w:r>
-        <w:t>ead De</w:t>
+        <w:t>Algorithm</w:t>
+      </w:r>
+      <w:r>
+        <w:t xml:space="preserve"> De</w:t>
       </w:r>
       <w:r>
         <w:t xml:space="preserve">veloper of </w:t>
@@ -1129,11 +1135,13 @@
         <w:t>specific radio</w:t>
       </w:r>
       <w:r>
-        <w:t xml:space="preserve">            </w:t>
-      </w:r>
-      <w:r>
-        <w:tab/>
-        <w:t xml:space="preserve">   </w:t>
+        <w:t xml:space="preserve">           </w:t>
+      </w:r>
+      <w:r>
+        <w:t xml:space="preserve">  </w:t>
+      </w:r>
+      <w:r>
+        <w:t xml:space="preserve">  </w:t>
       </w:r>
       <w:r>
         <w:t xml:space="preserve"> </w:t>
@@ -1217,7 +1225,10 @@
         <w:ind w:leftChars="0"/>
       </w:pPr>
       <w:r>
-        <w:t>Lead Developer of Tap Game</w:t>
+        <w:t>Algorithm</w:t>
+      </w:r>
+      <w:r>
+        <w:t xml:space="preserve"> Developer of Tap Game</w:t>
       </w:r>
       <w:r>
         <w:tab/>
@@ -1265,7 +1276,16 @@
         <w:ind w:leftChars="0"/>
       </w:pPr>
       <w:r>
-        <w:t>Users can play any songs available in KKBOX</w:t>
+        <w:t xml:space="preserve">Exploited </w:t>
+      </w:r>
+      <w:r>
+        <w:t xml:space="preserve">rhythm detection algorithms to generate scores </w:t>
+      </w:r>
+      <w:r>
+        <w:t>from</w:t>
+      </w:r>
+      <w:r>
+        <w:t xml:space="preserve"> audio signals</w:t>
       </w:r>
     </w:p>
     <w:p>
@@ -1276,12 +1296,12 @@
           <w:numId w:val="9"/>
         </w:numPr>
         <w:ind w:leftChars="0"/>
-      </w:pPr>
-      <w:r>
-        <w:t>S</w:t>
-      </w:r>
-      <w:r>
-        <w:t>hipped in KKBOX mobile apps</w:t>
+        <w:rPr>
+          <w:rFonts w:hint="eastAsia"/>
+        </w:rPr>
+      </w:pPr>
+      <w:r>
+        <w:t>Deployed the system for every song in KKBOX</w:t>
       </w:r>
     </w:p>
     <w:p>
@@ -1294,13 +1314,7 @@
         <w:ind w:leftChars="0"/>
       </w:pPr>
       <w:r>
-        <w:t>Developed algorithm to g</w:t>
-      </w:r>
-      <w:r>
-        <w:t xml:space="preserve">enerate a tap-game from </w:t>
-      </w:r>
-      <w:r>
-        <w:t>audio signal</w:t>
+        <w:t>Received well reputation at launch, but removed due to copyright issues</w:t>
       </w:r>
     </w:p>
     <w:p>
@@ -1313,13 +1327,7 @@
         <w:ind w:leftChars="0"/>
       </w:pPr>
       <w:r>
-        <w:t xml:space="preserve">Developed method to remove </w:t>
-      </w:r>
-      <w:r>
-        <w:t>noises</w:t>
-      </w:r>
-      <w:r>
-        <w:t xml:space="preserve"> and detect prolonged sound</w:t>
+        <w:t>Applying a patent based on the algorithm</w:t>
       </w:r>
     </w:p>
     <w:p>
